--- a/第一章 绪论.docx
+++ b/第一章 绪论.docx
@@ -1,6 +1,6 @@
 
 <file path=word/document.xml><?xml version="1.0" encoding="utf-8"?>
-<w:document xmlns:wpc="http://schemas.microsoft.com/office/word/2010/wordprocessingCanvas" xmlns:mc="http://schemas.openxmlformats.org/markup-compatibility/2006" xmlns:o="urn:schemas-microsoft-com:office:office" xmlns:r="http://schemas.openxmlformats.org/officeDocument/2006/relationships" xmlns:m="http://schemas.openxmlformats.org/officeDocument/2006/math" xmlns:v="urn:schemas-microsoft-com:vml" xmlns:wp14="http://schemas.microsoft.com/office/word/2010/wordprocessingDrawing" xmlns:wp="http://schemas.openxmlformats.org/drawingml/2006/wordprocessingDrawing" xmlns:w10="urn:schemas-microsoft-com:office:word" xmlns:w="http://schemas.openxmlformats.org/wordprocessingml/2006/main" xmlns:w14="http://schemas.microsoft.com/office/word/2010/wordml" xmlns:wpg="http://schemas.microsoft.com/office/word/2010/wordprocessingGroup" xmlns:wpi="http://schemas.microsoft.com/office/word/2010/wordprocessingInk" xmlns:wne="http://schemas.microsoft.com/office/word/2006/wordml" xmlns:wps="http://schemas.microsoft.com/office/word/2010/wordprocessingShape" mc:Ignorable="w14 wp14">
+<w:document xmlns:wpc="http://schemas.microsoft.com/office/word/2010/wordprocessingCanvas" xmlns:cx="http://schemas.microsoft.com/office/drawing/2014/chartex" xmlns:cx1="http://schemas.microsoft.com/office/drawing/2015/9/8/chartex" xmlns:cx2="http://schemas.microsoft.com/office/drawing/2015/10/21/chartex" xmlns:mc="http://schemas.openxmlformats.org/markup-compatibility/2006" xmlns:o="urn:schemas-microsoft-com:office:office" xmlns:r="http://schemas.openxmlformats.org/officeDocument/2006/relationships" xmlns:m="http://schemas.openxmlformats.org/officeDocument/2006/math" xmlns:v="urn:schemas-microsoft-com:vml" xmlns:wp14="http://schemas.microsoft.com/office/word/2010/wordprocessingDrawing" xmlns:wp="http://schemas.openxmlformats.org/drawingml/2006/wordprocessingDrawing" xmlns:w10="urn:schemas-microsoft-com:office:word" xmlns:w="http://schemas.openxmlformats.org/wordprocessingml/2006/main" xmlns:w14="http://schemas.microsoft.com/office/word/2010/wordml" xmlns:w15="http://schemas.microsoft.com/office/word/2012/wordml" xmlns:w16se="http://schemas.microsoft.com/office/word/2015/wordml/symex" xmlns:wpg="http://schemas.microsoft.com/office/word/2010/wordprocessingGroup" xmlns:wpi="http://schemas.microsoft.com/office/word/2010/wordprocessingInk" xmlns:wne="http://schemas.microsoft.com/office/word/2006/wordml" xmlns:wps="http://schemas.microsoft.com/office/word/2010/wordprocessingShape" mc:Ignorable="w14 w15 w16se wp14">
   <w:body>
     <w:p>
       <w:pPr>
@@ -606,27 +606,7 @@
           <w:kern w:val="0"/>
           <w:sz w:val="24"/>
         </w:rPr>
-        <w:t>。在固有的管理方式下，企业的管理重心是围绕“职责”二</w:t>
-      </w:r>
-      <w:proofErr w:type="gramStart"/>
-      <w:r>
-        <w:rPr>
-          <w:rFonts w:ascii="宋体" w:hAnsi="宋体" w:cs="宋体" w:hint="eastAsia"/>
-          <w:color w:val="000000"/>
-          <w:kern w:val="0"/>
-          <w:sz w:val="24"/>
-        </w:rPr>
-        <w:t>字开展</w:t>
-      </w:r>
-      <w:proofErr w:type="gramEnd"/>
-      <w:r>
-        <w:rPr>
-          <w:rFonts w:ascii="宋体" w:hAnsi="宋体" w:cs="宋体" w:hint="eastAsia"/>
-          <w:color w:val="000000"/>
-          <w:kern w:val="0"/>
-          <w:sz w:val="24"/>
-        </w:rPr>
-        <w:t>的，因此企业的组织机构渐渐变成为纵向冗长、横向复杂的局面，使得业务流程的运行变得繁琐，效率低、反馈差等问题</w:t>
+        <w:t>。在固有的管理方式下，企业的管理重心是围绕“职责”二字开展的，因此企业的组织机构渐渐变成为纵向冗长、横向复杂的局面，使得业务流程的运行变得繁琐，效率低、反馈差等问题</w:t>
       </w:r>
       <w:r>
         <w:rPr>
@@ -664,7 +644,7 @@
         </w:rPr>
         <w:t>衡量</w:t>
       </w:r>
-      <w:hyperlink r:id="rId9" w:tgtFrame="_blank" w:history="1">
+      <w:hyperlink r:id="rId8" w:tgtFrame="_blank" w:history="1">
         <w:r>
           <w:rPr>
             <w:rFonts w:ascii="宋体" w:hAnsi="宋体" w:cs="宋体"/>
@@ -702,7 +682,7 @@
         </w:rPr>
         <w:t>（如质量、</w:t>
       </w:r>
-      <w:hyperlink r:id="rId10" w:tgtFrame="_blank" w:history="1">
+      <w:hyperlink r:id="rId9" w:tgtFrame="_blank" w:history="1">
         <w:r>
           <w:rPr>
             <w:rFonts w:ascii="宋体" w:hAnsi="宋体" w:cs="宋体"/>
@@ -890,7 +870,7 @@
         </w:rPr>
         <w:t>在传统</w:t>
       </w:r>
-      <w:hyperlink r:id="rId11" w:tgtFrame="_blank" w:history="1">
+      <w:hyperlink r:id="rId10" w:tgtFrame="_blank" w:history="1">
         <w:r>
           <w:rPr>
             <w:rFonts w:ascii="宋体" w:hAnsi="宋体" w:cs="宋体"/>
@@ -995,27 +975,7 @@
           <w:kern w:val="0"/>
           <w:sz w:val="24"/>
         </w:rPr>
-        <w:t>且重新规划，从而获得企业各方面的显著性成长，可以通过多重维度来对这一种成长做出</w:t>
-      </w:r>
-      <w:proofErr w:type="gramStart"/>
-      <w:r>
-        <w:rPr>
-          <w:rFonts w:ascii="宋体" w:hAnsi="宋体" w:cs="宋体" w:hint="eastAsia"/>
-          <w:color w:val="000000"/>
-          <w:kern w:val="0"/>
-          <w:sz w:val="24"/>
-        </w:rPr>
-        <w:t>考量</w:t>
-      </w:r>
-      <w:proofErr w:type="gramEnd"/>
-      <w:r>
-        <w:rPr>
-          <w:rFonts w:ascii="宋体" w:hAnsi="宋体" w:cs="宋体" w:hint="eastAsia"/>
-          <w:color w:val="000000"/>
-          <w:kern w:val="0"/>
-          <w:sz w:val="24"/>
-        </w:rPr>
-        <w:t>和评价，例如成本、质量、服务和速度等。</w:t>
+        <w:t>且重新规划，从而获得企业各方面的显著性成长，可以通过多重维度来对这一种成长做出考量和评价，例如成本、质量、服务和速度等。</w:t>
       </w:r>
     </w:p>
     <w:p>
@@ -1339,27 +1299,7 @@
           <w:kern w:val="0"/>
           <w:sz w:val="24"/>
         </w:rPr>
-        <w:t>实现重新设计的前提，就是对企业</w:t>
-      </w:r>
-      <w:proofErr w:type="gramStart"/>
-      <w:r>
-        <w:rPr>
-          <w:rFonts w:ascii="宋体" w:hAnsi="宋体" w:cs="宋体" w:hint="eastAsia"/>
-          <w:color w:val="000000"/>
-          <w:kern w:val="0"/>
-          <w:sz w:val="24"/>
-        </w:rPr>
-        <w:t>所核心</w:t>
-      </w:r>
-      <w:proofErr w:type="gramEnd"/>
-      <w:r>
-        <w:rPr>
-          <w:rFonts w:ascii="宋体" w:hAnsi="宋体" w:cs="宋体" w:hint="eastAsia"/>
-          <w:color w:val="000000"/>
-          <w:kern w:val="0"/>
-          <w:sz w:val="24"/>
-        </w:rPr>
-        <w:t>业务流程做不同于寻常的思考。</w:t>
+        <w:t>实现重新设计的前提，就是对企业所核心业务流程做不同于寻常的思考。</w:t>
       </w:r>
       <w:r>
         <w:rPr>
@@ -1434,57 +1374,7 @@
           <w:kern w:val="0"/>
           <w:sz w:val="24"/>
         </w:rPr>
-        <w:t>从以上四个核心值可见，流程再造是有关于企业内部管理的活动，其内容就是彻底思考企业内部流程甚至对流程</w:t>
-      </w:r>
-      <w:proofErr w:type="gramStart"/>
-      <w:r>
-        <w:rPr>
-          <w:rFonts w:ascii="宋体" w:hAnsi="宋体" w:cs="宋体" w:hint="eastAsia"/>
-          <w:color w:val="000000"/>
-          <w:kern w:val="0"/>
-          <w:sz w:val="24"/>
-        </w:rPr>
-        <w:t>做重新</w:t>
-      </w:r>
-      <w:proofErr w:type="gramEnd"/>
-      <w:r>
-        <w:rPr>
-          <w:rFonts w:ascii="宋体" w:hAnsi="宋体" w:cs="宋体" w:hint="eastAsia"/>
-          <w:color w:val="000000"/>
-          <w:kern w:val="0"/>
-          <w:sz w:val="24"/>
-        </w:rPr>
-        <w:t>设计，追求绩效增长；其重点就是对企业核心流程重新规划，提高企业运营效率，从</w:t>
-      </w:r>
-      <w:proofErr w:type="gramStart"/>
-      <w:r>
-        <w:rPr>
-          <w:rFonts w:ascii="宋体" w:hAnsi="宋体" w:cs="宋体" w:hint="eastAsia"/>
-          <w:color w:val="000000"/>
-          <w:kern w:val="0"/>
-          <w:sz w:val="24"/>
-        </w:rPr>
-        <w:t>多维度多方面</w:t>
-      </w:r>
-      <w:proofErr w:type="gramEnd"/>
-      <w:r>
-        <w:rPr>
-          <w:rFonts w:ascii="宋体" w:hAnsi="宋体" w:cs="宋体" w:hint="eastAsia"/>
-          <w:color w:val="000000"/>
-          <w:kern w:val="0"/>
-          <w:sz w:val="24"/>
-        </w:rPr>
-        <w:t>实现重大改进，例如成本、时效、服务、品质；其总体目标是有效管</w:t>
-      </w:r>
-      <w:proofErr w:type="gramStart"/>
-      <w:r>
-        <w:rPr>
-          <w:rFonts w:ascii="宋体" w:hAnsi="宋体" w:cs="宋体" w:hint="eastAsia"/>
-          <w:color w:val="000000"/>
-          <w:kern w:val="0"/>
-          <w:sz w:val="24"/>
-        </w:rPr>
-        <w:t>控</w:t>
+        <w:t>从以上四个核心值可见，流程再造是有关于企业内部管理的活动，其内容就是彻底思考企业内部流程甚至对流程做重新设计，追求绩效增长；其重点就是对企业核心流程重新规划，提高企业运营效率，从多维度多方面实现重大改进，例如成本、时效、服务、品质；其总体目标是有效管控</w:t>
       </w:r>
       <w:r>
         <w:rPr>
@@ -1495,7 +1385,6 @@
         </w:rPr>
         <w:t>成本</w:t>
       </w:r>
-      <w:proofErr w:type="gramEnd"/>
       <w:r>
         <w:rPr>
           <w:rFonts w:ascii="宋体" w:hAnsi="宋体" w:cs="宋体" w:hint="eastAsia"/>
@@ -1718,27 +1607,7 @@
           <w:kern w:val="0"/>
           <w:sz w:val="24"/>
         </w:rPr>
-        <w:t>他认为分工的起源是因为个体人的才能具有差异，而人类社会中出现了交易的现象，交易的宗旨在于私利，为了个人的</w:t>
-      </w:r>
-      <w:proofErr w:type="gramStart"/>
-      <w:r>
-        <w:rPr>
-          <w:rFonts w:ascii="宋体" w:hAnsi="宋体" w:cs="宋体" w:hint="eastAsia"/>
-          <w:color w:val="000000"/>
-          <w:kern w:val="0"/>
-          <w:sz w:val="24"/>
-        </w:rPr>
-        <w:t>私有利益</w:t>
-      </w:r>
-      <w:proofErr w:type="gramEnd"/>
-      <w:r>
-        <w:rPr>
-          <w:rFonts w:ascii="宋体" w:hAnsi="宋体" w:cs="宋体" w:hint="eastAsia"/>
-          <w:color w:val="000000"/>
-          <w:kern w:val="0"/>
-          <w:sz w:val="24"/>
-        </w:rPr>
-        <w:t>而开展，因此他认为分工的形式和条件取决于利益。如果个人因利益财富的增加，热衷于生产劳动，并将剩余产品与其他人交换，而这种现象在整个社会中屡见不鲜，那么社会整体终将是繁荣的，人们获取私利的同时，公共利益也随之增值。</w:t>
+        <w:t>他认为分工的起源是因为个体人的才能具有差异，而人类社会中出现了交易的现象，交易的宗旨在于私利，为了个人的私有利益而开展，因此他认为分工的形式和条件取决于利益。如果个人因利益财富的增加，热衷于生产劳动，并将剩余产品与其他人交换，而这种现象在整个社会中屡见不鲜，那么社会整体终将是繁荣的，人们获取私利的同时，公共利益也随之增值。</w:t>
       </w:r>
     </w:p>
     <w:p>
@@ -1856,7 +1725,7 @@
                     <pic:cNvPicPr/>
                   </pic:nvPicPr>
                   <pic:blipFill>
-                    <a:blip r:embed="rId12">
+                    <a:blip r:embed="rId11">
                       <a:extLst>
                         <a:ext uri="{28A0092B-C50C-407E-A947-70E740481C1C}">
                           <a14:useLocalDpi xmlns:a14="http://schemas.microsoft.com/office/drawing/2010/main" val="0"/>
@@ -2011,27 +1880,7 @@
           <w:kern w:val="0"/>
           <w:sz w:val="24"/>
         </w:rPr>
-        <w:t>对商业环境也产生影响，企业管理者面临如此变化多端的商业环境，无法再固步自封，保持传统的管理方式是无法获取新的、持续的利益增长，必须选择的道路就是要根据全新的商业规则，找到适用的管理方式，因此业务流程再造作为一种全新的管理</w:t>
-      </w:r>
-      <w:proofErr w:type="gramStart"/>
-      <w:r>
-        <w:rPr>
-          <w:rFonts w:ascii="宋体" w:hAnsi="宋体" w:cs="宋体" w:hint="eastAsia"/>
-          <w:color w:val="000000"/>
-          <w:kern w:val="0"/>
-          <w:sz w:val="24"/>
-        </w:rPr>
-        <w:t>理</w:t>
-      </w:r>
-      <w:proofErr w:type="gramEnd"/>
-      <w:r>
-        <w:rPr>
-          <w:rFonts w:ascii="宋体" w:hAnsi="宋体" w:cs="宋体" w:hint="eastAsia"/>
-          <w:color w:val="000000"/>
-          <w:kern w:val="0"/>
-          <w:sz w:val="24"/>
-        </w:rPr>
-        <w:t>因此产生，并且渐渐走入企业管理者们的视野，走上了历史的舞台。</w:t>
+        <w:t>对商业环境也产生影响，企业管理者面临如此变化多端的商业环境，无法再固步自封，保持传统的管理方式是无法获取新的、持续的利益增长，必须选择的道路就是要根据全新的商业规则，找到适用的管理方式，因此业务流程再造作为一种全新的管理理因此产生，并且渐渐走入企业管理者们的视野，走上了历史的舞台。</w:t>
       </w:r>
     </w:p>
     <w:p>
@@ -2197,27 +2046,7 @@
           <w:kern w:val="0"/>
           <w:sz w:val="24"/>
         </w:rPr>
-        <w:t>1.当现代企业面临新环境，原本存在多年的</w:t>
-      </w:r>
-      <w:proofErr w:type="gramStart"/>
-      <w:r>
-        <w:rPr>
-          <w:rFonts w:ascii="宋体" w:hAnsi="宋体" w:cs="宋体" w:hint="eastAsia"/>
-          <w:color w:val="000000"/>
-          <w:kern w:val="0"/>
-          <w:sz w:val="24"/>
-        </w:rPr>
-        <w:t>旧管理</w:t>
-      </w:r>
-      <w:proofErr w:type="gramEnd"/>
-      <w:r>
-        <w:rPr>
-          <w:rFonts w:ascii="宋体" w:hAnsi="宋体" w:cs="宋体" w:hint="eastAsia"/>
-          <w:color w:val="000000"/>
-          <w:kern w:val="0"/>
-          <w:sz w:val="24"/>
-        </w:rPr>
-        <w:t>模式已无法应对新环境的需求，</w:t>
+        <w:t>1.当现代企业面临新环境，原本存在多年的旧管理模式已无法应对新环境的需求，</w:t>
       </w:r>
       <w:r>
         <w:rPr>
@@ -2396,25 +2225,7 @@
           <w:kern w:val="0"/>
           <w:sz w:val="24"/>
         </w:rPr>
-        <w:t>的名字将不仅仅是留在这</w:t>
-      </w:r>
-      <w:proofErr w:type="gramStart"/>
-      <w:r>
-        <w:rPr>
-          <w:rFonts w:ascii="宋体" w:hAnsi="宋体" w:cs="宋体" w:hint="eastAsia"/>
-          <w:kern w:val="0"/>
-          <w:sz w:val="24"/>
-        </w:rPr>
-        <w:t>部著</w:t>
-      </w:r>
-      <w:proofErr w:type="gramEnd"/>
-      <w:r>
-        <w:rPr>
-          <w:rFonts w:ascii="宋体" w:hAnsi="宋体" w:cs="宋体" w:hint="eastAsia"/>
-          <w:kern w:val="0"/>
-          <w:sz w:val="24"/>
-        </w:rPr>
-        <w:t>作的扉页——佩帕德、罗兰，并且他们的对业务流程再造理论及其衍生课题的研究成果也必将会使他们的名字永远写入学术界的历史中。</w:t>
+        <w:t>的名字将不仅仅是留在这部著作的扉页——佩帕德、罗兰，并且他们的对业务流程再造理论及其衍生课题的研究成果也必将会使他们的名字永远写入学术界的历史中。</w:t>
       </w:r>
       <w:r>
         <w:rPr>
@@ -2428,7 +2239,7 @@
     </w:p>
     <w:p>
       <w:pPr>
-        <w:pStyle w:val="a8"/>
+        <w:pStyle w:val="a9"/>
         <w:widowControl/>
         <w:numPr>
           <w:ilvl w:val="0"/>
@@ -2494,7 +2305,7 @@
     </w:p>
     <w:p>
       <w:pPr>
-        <w:pStyle w:val="a8"/>
+        <w:pStyle w:val="a9"/>
         <w:widowControl/>
         <w:numPr>
           <w:ilvl w:val="0"/>
@@ -2518,17 +2329,7 @@
           <w:kern w:val="0"/>
           <w:sz w:val="24"/>
         </w:rPr>
-        <w:t>对流程中发现的问题进行确认并在透彻思考后对流程总体</w:t>
-      </w:r>
-      <w:proofErr w:type="gramStart"/>
-      <w:r>
-        <w:rPr>
-          <w:rFonts w:ascii="宋体" w:hAnsi="宋体" w:cs="宋体" w:hint="eastAsia"/>
-          <w:color w:val="000000"/>
-          <w:kern w:val="0"/>
-          <w:sz w:val="24"/>
-        </w:rPr>
-        <w:t>做</w:t>
+        <w:t>对流程中发现的问题进行确认并在透彻思考后对流程总体做</w:t>
       </w:r>
       <w:r>
         <w:rPr>
@@ -2539,7 +2340,6 @@
         </w:rPr>
         <w:t>再次</w:t>
       </w:r>
-      <w:proofErr w:type="gramEnd"/>
       <w:r>
         <w:rPr>
           <w:rFonts w:ascii="宋体" w:hAnsi="宋体" w:cs="宋体" w:hint="eastAsia"/>
@@ -2552,7 +2352,7 @@
     </w:p>
     <w:p>
       <w:pPr>
-        <w:pStyle w:val="a8"/>
+        <w:pStyle w:val="a9"/>
         <w:widowControl/>
         <w:numPr>
           <w:ilvl w:val="0"/>
@@ -2590,7 +2390,7 @@
     </w:p>
     <w:p>
       <w:pPr>
-        <w:pStyle w:val="a8"/>
+        <w:pStyle w:val="a9"/>
         <w:widowControl/>
         <w:numPr>
           <w:ilvl w:val="0"/>
@@ -2619,7 +2419,7 @@
     </w:p>
     <w:p>
       <w:pPr>
-        <w:pStyle w:val="a8"/>
+        <w:pStyle w:val="a9"/>
         <w:widowControl/>
         <w:numPr>
           <w:ilvl w:val="0"/>
@@ -2648,7 +2448,7 @@
     </w:p>
     <w:p>
       <w:pPr>
-        <w:pStyle w:val="a8"/>
+        <w:pStyle w:val="a9"/>
         <w:widowControl/>
         <w:shd w:val="clear" w:color="auto" w:fill="FFFFFF"/>
         <w:snapToGrid w:val="0"/>
@@ -2806,7 +2606,7 @@
                     </pic:cNvPicPr>
                   </pic:nvPicPr>
                   <pic:blipFill>
-                    <a:blip r:embed="rId13">
+                    <a:blip r:embed="rId12">
                       <a:extLst>
                         <a:ext uri="{28A0092B-C50C-407E-A947-70E740481C1C}">
                           <a14:useLocalDpi xmlns:a14="http://schemas.microsoft.com/office/drawing/2010/main" val="0"/>
@@ -3065,7 +2865,7 @@
         </w:rPr>
         <w:t>（</w:t>
       </w:r>
-      <w:hyperlink r:id="rId14" w:tooltip="H. James Harrington（页面不存在）" w:history="1">
+      <w:hyperlink r:id="rId13" w:tooltip="H. James Harrington（页面不存在）" w:history="1">
         <w:r>
           <w:rPr>
             <w:rFonts w:ascii="宋体" w:hAnsi="宋体" w:cs="宋体"/>
@@ -3698,7 +3498,7 @@
         </w:rPr>
         <w:t>、提升</w:t>
       </w:r>
-      <w:hyperlink r:id="rId15" w:tooltip="员工士气" w:history="1">
+      <w:hyperlink r:id="rId14" w:tooltip="员工士气" w:history="1">
         <w:r>
           <w:rPr>
             <w:rFonts w:ascii="宋体" w:hAnsi="宋体" w:cs="宋体"/>
@@ -4414,23 +4214,13 @@
           <w:szCs w:val="21"/>
         </w:rPr>
       </w:pPr>
-      <w:proofErr w:type="gramStart"/>
       <w:r>
         <w:rPr>
           <w:rFonts w:ascii="黑体" w:eastAsia="黑体" w:hAnsi="黑体" w:hint="eastAsia"/>
           <w:sz w:val="21"/>
           <w:szCs w:val="21"/>
         </w:rPr>
-        <w:t>秀时代</w:t>
-      </w:r>
-      <w:proofErr w:type="gramEnd"/>
-      <w:r>
-        <w:rPr>
-          <w:rFonts w:ascii="黑体" w:eastAsia="黑体" w:hAnsi="黑体" w:hint="eastAsia"/>
-          <w:sz w:val="21"/>
-          <w:szCs w:val="21"/>
-        </w:rPr>
-        <w:t>网络公司</w:t>
+        <w:t>秀时代网络公司</w:t>
       </w:r>
     </w:p>
     <w:p>
@@ -4447,25 +4237,14 @@
           <w:sz w:val="24"/>
         </w:rPr>
       </w:pPr>
-      <w:proofErr w:type="gramStart"/>
-      <w:r>
-        <w:rPr>
-          <w:rFonts w:ascii="宋体" w:hAnsi="宋体" w:cs="宋体" w:hint="eastAsia"/>
-          <w:color w:val="000000"/>
-          <w:kern w:val="0"/>
-          <w:sz w:val="24"/>
-        </w:rPr>
-        <w:t>秀时代</w:t>
-      </w:r>
-      <w:proofErr w:type="gramEnd"/>
-      <w:r>
-        <w:rPr>
-          <w:rFonts w:ascii="宋体" w:hAnsi="宋体" w:cs="宋体" w:hint="eastAsia"/>
-          <w:color w:val="000000"/>
-          <w:kern w:val="0"/>
-          <w:sz w:val="24"/>
-        </w:rPr>
-        <w:t>网络</w:t>
+      <w:r>
+        <w:rPr>
+          <w:rFonts w:ascii="宋体" w:hAnsi="宋体" w:cs="宋体" w:hint="eastAsia"/>
+          <w:color w:val="000000"/>
+          <w:kern w:val="0"/>
+          <w:sz w:val="24"/>
+        </w:rPr>
+        <w:t>秀时代网络</w:t>
       </w:r>
       <w:r>
         <w:rPr>
@@ -4485,39 +4264,17 @@
         </w:rPr>
         <w:t>）是</w:t>
       </w:r>
-      <w:r>
-        <w:fldChar w:fldCharType="begin"/>
-      </w:r>
-      <w:r>
-        <w:instrText xml:space="preserve"> HYPERLINK "https://zh.wikipedia.org/wiki/%E7%BE%8E%E5%9B%BD" \o "</w:instrText>
-      </w:r>
-      <w:r>
-        <w:instrText>美国</w:instrText>
-      </w:r>
-      <w:r>
-        <w:instrText xml:space="preserve">" </w:instrText>
-      </w:r>
-      <w:r>
-        <w:fldChar w:fldCharType="separate"/>
-      </w:r>
-      <w:r>
-        <w:rPr>
-          <w:rFonts w:ascii="宋体" w:hAnsi="宋体" w:cs="宋体"/>
-          <w:color w:val="000000"/>
-          <w:kern w:val="0"/>
-          <w:sz w:val="24"/>
-        </w:rPr>
-        <w:t>美国</w:t>
-      </w:r>
-      <w:r>
-        <w:rPr>
-          <w:rFonts w:ascii="宋体" w:hAnsi="宋体" w:cs="宋体"/>
-          <w:color w:val="000000"/>
-          <w:kern w:val="0"/>
-          <w:sz w:val="24"/>
-        </w:rPr>
-        <w:fldChar w:fldCharType="end"/>
-      </w:r>
+      <w:hyperlink r:id="rId15" w:tooltip="美国" w:history="1">
+        <w:r>
+          <w:rPr>
+            <w:rFonts w:ascii="宋体" w:hAnsi="宋体" w:cs="宋体"/>
+            <w:color w:val="000000"/>
+            <w:kern w:val="0"/>
+            <w:sz w:val="24"/>
+          </w:rPr>
+          <w:t>美国</w:t>
+        </w:r>
+      </w:hyperlink>
       <w:r>
         <w:rPr>
           <w:rFonts w:ascii="宋体" w:hAnsi="宋体" w:cs="宋体"/>
@@ -4589,33 +4346,17 @@
         </w:rPr>
         <w:t>，成立于1976年，主要竞争对手是</w:t>
       </w:r>
-      <w:r>
-        <w:fldChar w:fldCharType="begin"/>
-      </w:r>
-      <w:r>
-        <w:instrText xml:space="preserve"> HYPERLINK "https://zh.wikipedia.org/wiki/HBO" \o "HBO" </w:instrText>
-      </w:r>
-      <w:r>
-        <w:fldChar w:fldCharType="separate"/>
-      </w:r>
-      <w:r>
-        <w:rPr>
-          <w:rFonts w:ascii="宋体" w:hAnsi="宋体" w:cs="宋体"/>
-          <w:color w:val="000000"/>
-          <w:kern w:val="0"/>
-          <w:sz w:val="24"/>
-        </w:rPr>
-        <w:t>HBO</w:t>
-      </w:r>
-      <w:r>
-        <w:rPr>
-          <w:rFonts w:ascii="宋体" w:hAnsi="宋体" w:cs="宋体"/>
-          <w:color w:val="000000"/>
-          <w:kern w:val="0"/>
-          <w:sz w:val="24"/>
-        </w:rPr>
-        <w:fldChar w:fldCharType="end"/>
-      </w:r>
+      <w:hyperlink r:id="rId20" w:tooltip="HBO" w:history="1">
+        <w:r>
+          <w:rPr>
+            <w:rFonts w:ascii="宋体" w:hAnsi="宋体" w:cs="宋体"/>
+            <w:color w:val="000000"/>
+            <w:kern w:val="0"/>
+            <w:sz w:val="24"/>
+          </w:rPr>
+          <w:t>HBO</w:t>
+        </w:r>
+      </w:hyperlink>
       <w:r>
         <w:rPr>
           <w:rFonts w:ascii="宋体" w:hAnsi="宋体" w:cs="宋体"/>
@@ -4797,29 +4538,7 @@
           <w:sz w:val="24"/>
           <w:highlight w:val="yellow"/>
         </w:rPr>
-        <w:t xml:space="preserve">Michael Hammer与James </w:t>
-      </w:r>
-      <w:proofErr w:type="spellStart"/>
-      <w:r>
-        <w:rPr>
-          <w:rFonts w:ascii="宋体" w:hAnsi="宋体" w:cs="宋体"/>
-          <w:color w:val="000000"/>
-          <w:kern w:val="0"/>
-          <w:sz w:val="24"/>
-          <w:highlight w:val="yellow"/>
-        </w:rPr>
-        <w:t>Champy</w:t>
-      </w:r>
-      <w:proofErr w:type="spellEnd"/>
-      <w:r>
-        <w:rPr>
-          <w:rFonts w:ascii="宋体" w:hAnsi="宋体" w:cs="宋体"/>
-          <w:color w:val="000000"/>
-          <w:kern w:val="0"/>
-          <w:sz w:val="24"/>
-          <w:highlight w:val="yellow"/>
-        </w:rPr>
-        <w:t xml:space="preserve"> 合著</w:t>
+        <w:t>Michael Hammer与James Champy 合著</w:t>
       </w:r>
       <w:r>
         <w:rPr>
@@ -5433,6 +5152,16 @@
                                 </w:rPr>
                                 <w:t>本文研究方法、目的、框架</w:t>
                               </w:r>
+                              <w:r>
+                                <w:rPr>
+                                  <w:rFonts w:ascii="Arial" w:hAnsi="Arial" w:cs="宋体" w:hint="eastAsia"/>
+                                  <w:color w:val="000000"/>
+                                  <w:sz w:val="18"/>
+                                  <w:szCs w:val="18"/>
+                                  <w:lang w:val="zh-CN"/>
+                                </w:rPr>
+                                <w:t>、创新点</w:t>
+                              </w:r>
                             </w:p>
                           </w:txbxContent>
                         </wps:txbx>
@@ -5546,29 +5275,7 @@
                                   <w:sz w:val="18"/>
                                   <w:szCs w:val="18"/>
                                 </w:rPr>
-                                <w:t>简述航空制造业的行业背景，发展趋势。简述</w:t>
-                              </w:r>
-                              <w:proofErr w:type="gramStart"/>
-                              <w:r>
-                                <w:rPr>
-                                  <w:rFonts w:ascii="宋体" w:hAnsi="宋体" w:cs="宋体" w:hint="eastAsia"/>
-                                  <w:color w:val="000000"/>
-                                  <w:kern w:val="0"/>
-                                  <w:sz w:val="18"/>
-                                  <w:szCs w:val="18"/>
-                                </w:rPr>
-                                <w:t>中国商飞的</w:t>
-                              </w:r>
-                              <w:proofErr w:type="gramEnd"/>
-                              <w:r>
-                                <w:rPr>
-                                  <w:rFonts w:ascii="宋体" w:hAnsi="宋体" w:cs="宋体" w:hint="eastAsia"/>
-                                  <w:color w:val="000000"/>
-                                  <w:kern w:val="0"/>
-                                  <w:sz w:val="18"/>
-                                  <w:szCs w:val="18"/>
-                                </w:rPr>
-                                <w:t>采购战略，列举</w:t>
+                                <w:t>简述航空制造业的行业背景，发展趋势。简述中国商飞的采购战略，列举</w:t>
                               </w:r>
                               <w:r>
                                 <w:rPr>
@@ -5598,29 +5305,7 @@
                                   <w:sz w:val="18"/>
                                   <w:szCs w:val="18"/>
                                 </w:rPr>
-                                <w:t>飞机</w:t>
-                              </w:r>
-                              <w:proofErr w:type="gramStart"/>
-                              <w:r>
-                                <w:rPr>
-                                  <w:rFonts w:ascii="宋体" w:hAnsi="宋体" w:cs="宋体" w:hint="eastAsia"/>
-                                  <w:color w:val="000000"/>
-                                  <w:kern w:val="0"/>
-                                  <w:sz w:val="18"/>
-                                  <w:szCs w:val="18"/>
-                                </w:rPr>
-                                <w:t>主制造</w:t>
-                              </w:r>
-                              <w:proofErr w:type="gramEnd"/>
-                              <w:r>
-                                <w:rPr>
-                                  <w:rFonts w:ascii="宋体" w:hAnsi="宋体" w:cs="宋体" w:hint="eastAsia"/>
-                                  <w:color w:val="000000"/>
-                                  <w:kern w:val="0"/>
-                                  <w:sz w:val="18"/>
-                                  <w:szCs w:val="18"/>
-                                </w:rPr>
-                                <w:t>厂商的采购模式，并加以分析。</w:t>
+                                <w:t>飞机主制造厂商的采购模式，并加以分析。</w:t>
                               </w:r>
                             </w:p>
                             <w:p/>
@@ -6685,7 +6370,7 @@
           </mc:Choice>
           <mc:Fallback>
             <w:pict>
-              <v:group id="画布 78" o:spid="_x0000_s1026" editas="canvas" style="position:absolute;left:0;text-align:left;margin-left:-57.7pt;margin-top:12.5pt;width:530.6pt;height:413.4pt;z-index:251666944" coordsize="67386,52501" o:gfxdata="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">
+              <v:group w14:anchorId="4F79D269" id="画布 78" o:spid="_x0000_s1026" editas="canvas" style="position:absolute;left:0;text-align:left;margin-left:-57.7pt;margin-top:12.5pt;width:530.6pt;height:413.4pt;z-index:251666944" coordsize="67386,52501" o:gfxdata="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">
                 <v:shapetype id="_x0000_t75" coordsize="21600,21600" o:spt="75" o:preferrelative="t" path="m@4@5l@4@11@9@11@9@5xe" filled="f" stroked="f">
                   <v:stroke joinstyle="miter"/>
                   <v:formulas>
@@ -6709,16 +6394,16 @@
                   <v:fill o:detectmouseclick="t"/>
                   <v:path o:connecttype="none"/>
                 </v:shape>
-                <v:rect id="Rectangle 80" o:spid="_x0000_s1028" style="position:absolute;left:22808;top:136;width:16929;height:2453;visibility:visible;mso-wrap-style:none;v-text-anchor:middle" o:gfxdata="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" fillcolor="#bbe0e3"/>
-                <v:line id="Line 81" o:spid="_x0000_s1029" style="position:absolute;visibility:visible;mso-wrap-style:square" from="31761,2418" to="31768,5274" o:connectortype="straight" o:gfxdata="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">
+                <v:rect id="Rectangle 80" o:spid="_x0000_s1028" style="position:absolute;left:22808;top:136;width:16929;height:2453;visibility:visible;mso-wrap-style:none;v-text-anchor:middle" o:gfxdata="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" fillcolor="#bbe0e3"/>
+                <v:line id="Line 81" o:spid="_x0000_s1029" style="position:absolute;visibility:visible;mso-wrap-style:square" from="31761,2418" to="31768,5274" o:connectortype="straight" o:gfxdata="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">
                   <v:stroke endarrow="block"/>
                 </v:line>
-                <v:rect id="Rectangle 82" o:spid="_x0000_s1030" style="position:absolute;left:15913;top:5260;width:32428;height:5835;visibility:visible;mso-wrap-style:none;v-text-anchor:middle" o:gfxdata="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" fillcolor="#bbe0e3"/>
+                <v:rect id="Rectangle 82" o:spid="_x0000_s1030" style="position:absolute;left:15913;top:5260;width:32428;height:5835;visibility:visible;mso-wrap-style:none;v-text-anchor:middle" o:gfxdata="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" fillcolor="#bbe0e3"/>
                 <v:shapetype id="_x0000_t202" coordsize="21600,21600" o:spt="202" path="m,l,21600r21600,l21600,xe">
                   <v:stroke joinstyle="miter"/>
                   <v:path gradientshapeok="t" o:connecttype="rect"/>
                 </v:shapetype>
-                <v:shape id="Text Box 83" o:spid="_x0000_s1031" type="#_x0000_t202" style="position:absolute;left:18225;top:5499;width:12681;height:5056;visibility:visible;mso-wrap-style:square;v-text-anchor:top" o:gfxdata="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" filled="f" fillcolor="#bbe0e3">
+                <v:shape id="Text Box 83" o:spid="_x0000_s1031" type="#_x0000_t202" style="position:absolute;left:18225;top:5499;width:12681;height:5056;visibility:visible;mso-wrap-style:square;v-text-anchor:top" o:gfxdata="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" filled="f" fillcolor="#bbe0e3">
                   <v:textbox inset="2.38761mm,1.1938mm,2.38761mm,1.1938mm">
                     <w:txbxContent>
                       <w:p>
@@ -6778,7 +6463,7 @@
                     </w:txbxContent>
                   </v:textbox>
                 </v:shape>
-                <v:shape id="Text Box 84" o:spid="_x0000_s1032" type="#_x0000_t202" style="position:absolute;left:34189;top:5677;width:11635;height:5062;visibility:visible;mso-wrap-style:square;v-text-anchor:top" o:gfxdata="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" filled="f" fillcolor="#bbe0e3">
+                <v:shape id="Text Box 84" o:spid="_x0000_s1032" type="#_x0000_t202" style="position:absolute;left:34189;top:5677;width:11635;height:5062;visibility:visible;mso-wrap-style:square;v-text-anchor:top" o:gfxdata="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" filled="f" fillcolor="#bbe0e3">
                   <v:textbox inset="2.38761mm,1.1938mm,2.38761mm,1.1938mm">
                     <w:txbxContent>
                       <w:p>
@@ -6804,17 +6489,27 @@
                           </w:rPr>
                           <w:t>本文研究方法、目的、框架</w:t>
                         </w:r>
+                        <w:r>
+                          <w:rPr>
+                            <w:rFonts w:ascii="Arial" w:hAnsi="Arial" w:cs="宋体" w:hint="eastAsia"/>
+                            <w:color w:val="000000"/>
+                            <w:sz w:val="18"/>
+                            <w:szCs w:val="18"/>
+                            <w:lang w:val="zh-CN"/>
+                          </w:rPr>
+                          <w:t>、创新点</w:t>
+                        </w:r>
                       </w:p>
                     </w:txbxContent>
                   </v:textbox>
                 </v:shape>
-                <v:line id="Line 85" o:spid="_x0000_s1033" style="position:absolute;flip:x;visibility:visible;mso-wrap-style:square" from="23417,11334" to="29997,14805" o:connectortype="straight" o:gfxdata="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">
+                <v:line id="Line 85" o:spid="_x0000_s1033" style="position:absolute;flip:x;visibility:visible;mso-wrap-style:square" from="23417,11334" to="29997,14805" o:connectortype="straight" o:gfxdata="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">
                   <v:stroke endarrow="block"/>
                 </v:line>
-                <v:line id="Line 86" o:spid="_x0000_s1034" style="position:absolute;visibility:visible;mso-wrap-style:square" from="32562,11361" to="38642,14859" o:connectortype="straight" o:gfxdata="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">
+                <v:line id="Line 86" o:spid="_x0000_s1034" style="position:absolute;visibility:visible;mso-wrap-style:square" from="32562,11361" to="38642,14859" o:connectortype="straight" o:gfxdata="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">
                   <v:stroke endarrow="block"/>
                 </v:line>
-                <v:shape id="Text Box 87" o:spid="_x0000_s1035" type="#_x0000_t202" style="position:absolute;left:13544;top:14992;width:16104;height:11754;visibility:visible;mso-wrap-style:square;v-text-anchor:top" o:gfxdata="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" fillcolor="#3cc">
+                <v:shape id="Text Box 87" o:spid="_x0000_s1035" type="#_x0000_t202" style="position:absolute;left:13544;top:14992;width:16104;height:11754;visibility:visible;mso-wrap-style:square;v-text-anchor:top" o:gfxdata="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" fillcolor="#3cc">
                   <v:textbox inset="2.38761mm,1.1938mm,2.38761mm,1.1938mm">
                     <w:txbxContent>
                       <w:p>
@@ -6832,29 +6527,7 @@
                             <w:sz w:val="18"/>
                             <w:szCs w:val="18"/>
                           </w:rPr>
-                          <w:t>简述航空制造业的行业背景，发展趋势。简述</w:t>
-                        </w:r>
-                        <w:proofErr w:type="gramStart"/>
-                        <w:r>
-                          <w:rPr>
-                            <w:rFonts w:ascii="宋体" w:hAnsi="宋体" w:cs="宋体" w:hint="eastAsia"/>
-                            <w:color w:val="000000"/>
-                            <w:kern w:val="0"/>
-                            <w:sz w:val="18"/>
-                            <w:szCs w:val="18"/>
-                          </w:rPr>
-                          <w:t>中国商飞的</w:t>
-                        </w:r>
-                        <w:proofErr w:type="gramEnd"/>
-                        <w:r>
-                          <w:rPr>
-                            <w:rFonts w:ascii="宋体" w:hAnsi="宋体" w:cs="宋体" w:hint="eastAsia"/>
-                            <w:color w:val="000000"/>
-                            <w:kern w:val="0"/>
-                            <w:sz w:val="18"/>
-                            <w:szCs w:val="18"/>
-                          </w:rPr>
-                          <w:t>采购战略，列举</w:t>
+                          <w:t>简述航空制造业的行业背景，发展趋势。简述中国商飞的采购战略，列举</w:t>
                         </w:r>
                         <w:r>
                           <w:rPr>
@@ -6884,36 +6557,14 @@
                             <w:sz w:val="18"/>
                             <w:szCs w:val="18"/>
                           </w:rPr>
-                          <w:t>飞机</w:t>
-                        </w:r>
-                        <w:proofErr w:type="gramStart"/>
-                        <w:r>
-                          <w:rPr>
-                            <w:rFonts w:ascii="宋体" w:hAnsi="宋体" w:cs="宋体" w:hint="eastAsia"/>
-                            <w:color w:val="000000"/>
-                            <w:kern w:val="0"/>
-                            <w:sz w:val="18"/>
-                            <w:szCs w:val="18"/>
-                          </w:rPr>
-                          <w:t>主制造</w:t>
-                        </w:r>
-                        <w:proofErr w:type="gramEnd"/>
-                        <w:r>
-                          <w:rPr>
-                            <w:rFonts w:ascii="宋体" w:hAnsi="宋体" w:cs="宋体" w:hint="eastAsia"/>
-                            <w:color w:val="000000"/>
-                            <w:kern w:val="0"/>
-                            <w:sz w:val="18"/>
-                            <w:szCs w:val="18"/>
-                          </w:rPr>
-                          <w:t>厂商的采购模式，并加以分析。</w:t>
+                          <w:t>飞机主制造厂商的采购模式，并加以分析。</w:t>
                         </w:r>
                       </w:p>
                       <w:p/>
                     </w:txbxContent>
                   </v:textbox>
                 </v:shape>
-                <v:shape id="Text Box 88" o:spid="_x0000_s1036" type="#_x0000_t202" style="position:absolute;left:32962;top:15043;width:19222;height:11703;visibility:visible;mso-wrap-style:square;v-text-anchor:top" o:gfxdata="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" fillcolor="#3cc">
+                <v:shape id="Text Box 88" o:spid="_x0000_s1036" type="#_x0000_t202" style="position:absolute;left:32962;top:15043;width:19222;height:11703;visibility:visible;mso-wrap-style:square;v-text-anchor:top" o:gfxdata="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" fillcolor="#3cc">
                   <v:textbox inset="2.38761mm,1.1938mm,2.38761mm,1.1938mm">
                     <w:txbxContent>
                       <w:p>
@@ -6991,7 +6642,7 @@
                     </w:txbxContent>
                   </v:textbox>
                 </v:shape>
-                <v:shape id="Text Box 89" o:spid="_x0000_s1037" type="#_x0000_t202" style="position:absolute;left:-2;top:16827;width:8432;height:8929;visibility:visible;mso-wrap-style:square;v-text-anchor:top" o:gfxdata="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" fillcolor="#3cc">
+                <v:shape id="Text Box 89" o:spid="_x0000_s1037" type="#_x0000_t202" style="position:absolute;left:-2;top:16827;width:8432;height:8929;visibility:visible;mso-wrap-style:square;v-text-anchor:top" o:gfxdata="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" fillcolor="#3cc">
                   <v:textbox inset="2.38761mm,1.1938mm,2.38761mm,1.1938mm">
                     <w:txbxContent>
                       <w:p>
@@ -7029,25 +6680,16 @@
                             <w:kern w:val="0"/>
                             <w:szCs w:val="21"/>
                           </w:rPr>
-                          <w:t xml:space="preserve"> </w:t>
-                        </w:r>
-                        <w:r>
-                          <w:rPr>
-                            <w:rFonts w:ascii="宋体" w:hAnsi="宋体" w:cs="宋体" w:hint="eastAsia"/>
-                            <w:color w:val="000000"/>
-                            <w:kern w:val="0"/>
-                            <w:szCs w:val="21"/>
-                          </w:rPr>
-                          <w:t>航空制造业的采购模式</w:t>
+                          <w:t xml:space="preserve"> 航空制造业的采购模式</w:t>
                         </w:r>
                       </w:p>
                     </w:txbxContent>
                   </v:textbox>
                 </v:shape>
-                <v:line id="Line 90" o:spid="_x0000_s1038" style="position:absolute;visibility:visible;mso-wrap-style:square" from="8430,20400" to="13676,20414" o:connectortype="straight" o:gfxdata="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">
+                <v:line id="Line 90" o:spid="_x0000_s1038" style="position:absolute;visibility:visible;mso-wrap-style:square" from="8430,20400" to="13676,20414" o:connectortype="straight" o:gfxdata="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">
                   <v:stroke endarrow="block"/>
                 </v:line>
-                <v:shape id="Text Box 91" o:spid="_x0000_s1039" type="#_x0000_t202" style="position:absolute;left:57099;top:16840;width:9518;height:8477;visibility:visible;mso-wrap-style:square;v-text-anchor:top" o:gfxdata="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" fillcolor="#3cc">
+                <v:shape id="Text Box 91" o:spid="_x0000_s1039" type="#_x0000_t202" style="position:absolute;left:57099;top:16840;width:9518;height:8477;visibility:visible;mso-wrap-style:square;v-text-anchor:top" o:gfxdata="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" fillcolor="#3cc">
                   <v:textbox inset="2.38761mm,1.1938mm,2.38761mm,1.1938mm">
                     <w:txbxContent>
                       <w:p>
@@ -7100,16 +6742,16 @@
                     </w:txbxContent>
                   </v:textbox>
                 </v:shape>
-                <v:line id="Line 92" o:spid="_x0000_s1040" style="position:absolute;flip:x;visibility:visible;mso-wrap-style:square" from="52241,20332" to="56648,20358" o:connectortype="straight" o:gfxdata="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">
+                <v:line id="Line 92" o:spid="_x0000_s1040" style="position:absolute;flip:x;visibility:visible;mso-wrap-style:square" from="52241,20332" to="56648,20358" o:connectortype="straight" o:gfxdata="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">
                   <v:stroke endarrow="block"/>
                 </v:line>
-                <v:line id="Line 93" o:spid="_x0000_s1041" style="position:absolute;visibility:visible;mso-wrap-style:square" from="23952,26746" to="28530,29718" o:connectortype="straight" o:gfxdata="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">
+                <v:line id="Line 93" o:spid="_x0000_s1041" style="position:absolute;visibility:visible;mso-wrap-style:square" from="23952,26746" to="28530,29718" o:connectortype="straight" o:gfxdata="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">
                   <v:stroke endarrow="block"/>
                 </v:line>
-                <v:line id="Line 94" o:spid="_x0000_s1042" style="position:absolute;flip:x;visibility:visible;mso-wrap-style:square" from="33686,26720" to="37915,29165" o:connectortype="straight" o:gfxdata="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">
+                <v:line id="Line 94" o:spid="_x0000_s1042" style="position:absolute;flip:x;visibility:visible;mso-wrap-style:square" from="33686,26720" to="37915,29165" o:connectortype="straight" o:gfxdata="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">
                   <v:stroke endarrow="block"/>
                 </v:line>
-                <v:shape id="Text Box 95" o:spid="_x0000_s1043" type="#_x0000_t202" style="position:absolute;left:18237;top:29718;width:26289;height:9906;visibility:visible;mso-wrap-style:square;v-text-anchor:top" o:gfxdata="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" fillcolor="#36f">
+                <v:shape id="Text Box 95" o:spid="_x0000_s1043" type="#_x0000_t202" style="position:absolute;left:18237;top:29718;width:26289;height:9906;visibility:visible;mso-wrap-style:square;v-text-anchor:top" o:gfxdata="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" fillcolor="#36f">
                   <v:textbox inset="2.38761mm,1.1938mm,2.38761mm,1.1938mm">
                     <w:txbxContent>
                       <w:p>
@@ -7137,17 +6779,7 @@
                             <w:sz w:val="18"/>
                             <w:szCs w:val="18"/>
                           </w:rPr>
-                          <w:t>Petri</w:t>
-                        </w:r>
-                        <w:r>
-                          <w:rPr>
-                            <w:rFonts w:ascii="宋体" w:hAnsi="宋体" w:cs="宋体" w:hint="eastAsia"/>
-                            <w:color w:val="000000"/>
-                            <w:kern w:val="0"/>
-                            <w:sz w:val="18"/>
-                            <w:szCs w:val="18"/>
-                          </w:rPr>
-                          <w:t>网原理、研究现状、应用情况。Petri网模型，并阐述模型特点、局限性和优化方法</w:t>
+                          <w:t>Petri网原理、研究现状、应用情况。Petri网模型，并阐述模型特点、局限性和优化方法</w:t>
                         </w:r>
                       </w:p>
                       <w:p>
@@ -7202,7 +6834,7 @@
                     </w:txbxContent>
                   </v:textbox>
                 </v:shape>
-                <v:shape id="Text Box 96" o:spid="_x0000_s1044" type="#_x0000_t202" style="position:absolute;left:838;top:31085;width:8434;height:6785;visibility:visible;mso-wrap-style:square;v-text-anchor:top" o:gfxdata="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" fillcolor="#36f">
+                <v:shape id="Text Box 96" o:spid="_x0000_s1044" type="#_x0000_t202" style="position:absolute;left:838;top:31085;width:8434;height:6785;visibility:visible;mso-wrap-style:square;v-text-anchor:top" o:gfxdata="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" fillcolor="#36f">
                   <v:textbox inset="2.38761mm,1.1938mm,2.38761mm,1.1938mm">
                     <w:txbxContent>
                       <w:p>
@@ -7252,13 +6884,13 @@
                     </w:txbxContent>
                   </v:textbox>
                 </v:shape>
-                <v:line id="Line 97" o:spid="_x0000_s1045" style="position:absolute;visibility:visible;mso-wrap-style:square" from="9073,34713" to="18417,34727" o:connectortype="straight" o:gfxdata="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">
+                <v:line id="Line 97" o:spid="_x0000_s1045" style="position:absolute;visibility:visible;mso-wrap-style:square" from="9073,34713" to="18417,34727" o:connectortype="straight" o:gfxdata="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">
                   <v:stroke endarrow="block"/>
                 </v:line>
-                <v:line id="Line 98" o:spid="_x0000_s1046" style="position:absolute;visibility:visible;mso-wrap-style:square" from="9210,34775" to="18273,48022" o:connectortype="straight" o:gfxdata="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">
+                <v:line id="Line 98" o:spid="_x0000_s1046" style="position:absolute;visibility:visible;mso-wrap-style:square" from="9210,34775" to="18273,48022" o:connectortype="straight" o:gfxdata="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">
                   <v:stroke endarrow="block"/>
                 </v:line>
-                <v:shape id="Text Box 99" o:spid="_x0000_s1047" type="#_x0000_t202" style="position:absolute;left:18237;top:44577;width:26289;height:5943;visibility:visible;mso-wrap-style:square;v-text-anchor:top" o:gfxdata="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" fillcolor="#36f">
+                <v:shape id="Text Box 99" o:spid="_x0000_s1047" type="#_x0000_t202" style="position:absolute;left:18237;top:44577;width:26289;height:5943;visibility:visible;mso-wrap-style:square;v-text-anchor:top" o:gfxdata="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" fillcolor="#36f">
                   <v:textbox inset="2.38761mm,1.1938mm,2.38761mm,1.1938mm">
                     <w:txbxContent>
                       <w:p>
@@ -7274,22 +6906,13 @@
                             <w:kern w:val="0"/>
                             <w:szCs w:val="21"/>
                           </w:rPr>
-                          <w:t>结合实际数据对Petri</w:t>
-                        </w:r>
-                        <w:r>
-                          <w:rPr>
-                            <w:rFonts w:ascii="宋体" w:hAnsi="宋体" w:cs="宋体" w:hint="eastAsia"/>
-                            <w:color w:val="000000"/>
-                            <w:kern w:val="0"/>
-                            <w:szCs w:val="21"/>
-                          </w:rPr>
-                          <w:t>网建模进行验证，对企业的采购流程进行BPR实例研究</w:t>
+                          <w:t>结合实际数据对Petri网建模进行验证，对企业的采购流程进行BPR实例研究</w:t>
                         </w:r>
                       </w:p>
                     </w:txbxContent>
                   </v:textbox>
                 </v:shape>
-                <v:shape id="Text Box 100" o:spid="_x0000_s1048" type="#_x0000_t202" style="position:absolute;left:53117;top:31146;width:11983;height:6496;visibility:visible;mso-wrap-style:square;v-text-anchor:top" o:gfxdata="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" fillcolor="#36f">
+                <v:shape id="Text Box 100" o:spid="_x0000_s1048" type="#_x0000_t202" style="position:absolute;left:53117;top:31146;width:11983;height:6496;visibility:visible;mso-wrap-style:square;v-text-anchor:top" o:gfxdata="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" fillcolor="#36f">
                   <v:textbox inset="2.38761mm,1.1938mm,2.38761mm,1.1938mm">
                     <w:txbxContent>
                       <w:p>
@@ -7351,10 +6974,10 @@
                     </w:txbxContent>
                   </v:textbox>
                 </v:shape>
-                <v:line id="Line 101" o:spid="_x0000_s1049" style="position:absolute;flip:x;visibility:visible;mso-wrap-style:square" from="44819,34078" to="53232,34132" o:connectortype="straight" o:gfxdata="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">
+                <v:line id="Line 101" o:spid="_x0000_s1049" style="position:absolute;flip:x;visibility:visible;mso-wrap-style:square" from="44819,34078" to="53232,34132" o:connectortype="straight" o:gfxdata="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">
                   <v:stroke endarrow="block"/>
                 </v:line>
-                <v:shape id="Text Box 102" o:spid="_x0000_s1050" type="#_x0000_t202" style="position:absolute;left:53410;top:44353;width:9521;height:6935;visibility:visible;mso-wrap-style:square;v-text-anchor:top" o:gfxdata="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" fillcolor="#36f">
+                <v:shape id="Text Box 102" o:spid="_x0000_s1050" type="#_x0000_t202" style="position:absolute;left:53410;top:44353;width:9521;height:6935;visibility:visible;mso-wrap-style:square;v-text-anchor:top" o:gfxdata="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" fillcolor="#36f">
                   <v:textbox inset="2.38761mm,1.1938mm,2.38761mm,1.1938mm">
                     <w:txbxContent>
                       <w:p>
@@ -7398,10 +7021,10 @@
                     </w:txbxContent>
                   </v:textbox>
                 </v:shape>
-                <v:line id="Line 103" o:spid="_x0000_s1051" style="position:absolute;flip:x;visibility:visible;mso-wrap-style:square" from="45113,47291" to="53526,47339" o:connectortype="straight" o:gfxdata="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">
+                <v:line id="Line 103" o:spid="_x0000_s1051" style="position:absolute;flip:x;visibility:visible;mso-wrap-style:square" from="45113,47291" to="53526,47339" o:connectortype="straight" o:gfxdata="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">
                   <v:stroke endarrow="block"/>
                 </v:line>
-                <v:shape id="Text Box 104" o:spid="_x0000_s1052" type="#_x0000_t202" style="position:absolute;left:25694;width:12080;height:2432;visibility:visible;mso-wrap-style:square;v-text-anchor:top" o:gfxdata="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" filled="f" fillcolor="#bbe0e3" stroked="f">
+                <v:shape id="Text Box 104" o:spid="_x0000_s1052" type="#_x0000_t202" style="position:absolute;left:25694;width:12080;height:2432;visibility:visible;mso-wrap-style:square;v-text-anchor:top" o:gfxdata="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" filled="f" fillcolor="#bbe0e3" stroked="f">
                   <v:textbox inset="2.38761mm,1.1938mm,2.38761mm,1.1938mm">
                     <w:txbxContent>
                       <w:p>
@@ -7451,7 +7074,7 @@
                     </w:txbxContent>
                   </v:textbox>
                 </v:shape>
-                <v:line id="Line 101" o:spid="_x0000_s1053" style="position:absolute;flip:x;visibility:visible;mso-wrap-style:square" from="30810,39624" to="30810,44577" o:connectortype="straight" o:gfxdata="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">
+                <v:line id="Line 101" o:spid="_x0000_s1053" style="position:absolute;flip:x;visibility:visible;mso-wrap-style:square" from="30810,39624" to="30810,44577" o:connectortype="straight" o:gfxdata="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">
                   <v:stroke endarrow="block"/>
                 </v:line>
                 <w10:wrap type="square"/>
@@ -7913,7 +7536,17 @@
           <w:kern w:val="0"/>
           <w:sz w:val="24"/>
         </w:rPr>
-        <w:t>本文的研究目标是，基于</w:t>
+        <w:t>本文的研究目标是，</w:t>
+      </w:r>
+      <w:bookmarkStart w:id="15" w:name="_GoBack"/>
+      <w:r>
+        <w:rPr>
+          <w:rFonts w:ascii="宋体" w:hAnsi="宋体" w:cs="宋体" w:hint="eastAsia"/>
+          <w:color w:val="000000"/>
+          <w:kern w:val="0"/>
+          <w:sz w:val="24"/>
+        </w:rPr>
+        <w:t>基于</w:t>
       </w:r>
       <w:r>
         <w:rPr>
@@ -7960,6 +7593,7 @@
         </w:rPr>
         <w:t>找出阻碍其业绩发展的节点，采用建模方式找到彻底变革的方案并加以应用和测试检验，着重以采购管理的业务流程再造为例，得出航空制造企业业务流程再造的实证分析。</w:t>
       </w:r>
+      <w:bookmarkEnd w:id="15"/>
     </w:p>
     <w:p>
       <w:pPr>
@@ -7969,7 +7603,7 @@
         <w:spacing w:line="400" w:lineRule="exact"/>
         <w:ind w:firstLine="480"/>
         <w:rPr>
-          <w:rFonts w:ascii="宋体" w:hAnsi="宋体" w:cs="宋体" w:hint="eastAsia"/>
+          <w:rFonts w:ascii="宋体" w:hAnsi="宋体" w:cs="宋体"/>
           <w:color w:val="FF0000"/>
           <w:kern w:val="0"/>
           <w:sz w:val="24"/>
@@ -8180,7 +7814,6 @@
         </w:rPr>
         <w:t>本文以</w:t>
       </w:r>
-      <w:proofErr w:type="gramStart"/>
       <w:r>
         <w:rPr>
           <w:rFonts w:ascii="宋体" w:hAnsi="宋体" w:cs="宋体" w:hint="eastAsia"/>
@@ -8188,17 +7821,7 @@
           <w:kern w:val="0"/>
           <w:sz w:val="24"/>
         </w:rPr>
-        <w:t>中国商飞公司</w:t>
-      </w:r>
-      <w:proofErr w:type="gramEnd"/>
-      <w:r>
-        <w:rPr>
-          <w:rFonts w:ascii="宋体" w:hAnsi="宋体" w:cs="宋体" w:hint="eastAsia"/>
-          <w:color w:val="FF0000"/>
-          <w:kern w:val="0"/>
-          <w:sz w:val="24"/>
-        </w:rPr>
-        <w:t>采购业务流程</w:t>
+        <w:t>中国商飞公司采购业务流程</w:t>
       </w:r>
       <w:r>
         <w:rPr>
@@ -8277,7 +7900,7 @@
           <w:szCs w:val="24"/>
         </w:rPr>
       </w:pPr>
-      <w:bookmarkStart w:id="15" w:name="_Toc459242553"/>
+      <w:bookmarkStart w:id="16" w:name="_Toc459242553"/>
       <w:r>
         <w:rPr>
           <w:rFonts w:ascii="黑体" w:eastAsia="黑体" w:hint="eastAsia"/>
@@ -8286,7 +7909,7 @@
         </w:rPr>
         <w:t>研究方法</w:t>
       </w:r>
-      <w:bookmarkEnd w:id="15"/>
+      <w:bookmarkEnd w:id="16"/>
     </w:p>
     <w:p>
       <w:pPr>
@@ -8333,18 +7956,7 @@
           <w:kern w:val="0"/>
           <w:sz w:val="24"/>
         </w:rPr>
-        <w:t>定性研究，即查阅文献资料，了解前人对B</w:t>
-      </w:r>
-      <w:bookmarkStart w:id="16" w:name="_GoBack"/>
-      <w:bookmarkEnd w:id="16"/>
-      <w:r>
-        <w:rPr>
-          <w:rFonts w:ascii="宋体" w:hAnsi="宋体" w:cs="宋体" w:hint="eastAsia"/>
-          <w:color w:val="000000"/>
-          <w:kern w:val="0"/>
-          <w:sz w:val="24"/>
-        </w:rPr>
-        <w:t>PR业务流程再造的研究结果，并分析其适用于当前企业的合适程度及科学性。同时也参考当前BPR业务流程再造的研究现状和发展趋势，总结形成自身的研究思路。</w:t>
+        <w:t>定性研究，即查阅文献资料，了解前人对BPR业务流程再造的研究结果，并分析其适用于当前企业的合适程度及科学性。同时也参考当前BPR业务流程再造的研究现状和发展趋势，总结形成自身的研究思路。</w:t>
       </w:r>
     </w:p>
     <w:p>
@@ -8567,33 +8179,17 @@
         <w:t>etri网络起源于德国，</w:t>
       </w:r>
       <w:r>
-        <w:t>又译为裴氏网、</w:t>
-      </w:r>
-      <w:proofErr w:type="gramStart"/>
-      <w:r>
-        <w:t>派翠网络</w:t>
-      </w:r>
-      <w:proofErr w:type="gramEnd"/>
-      <w:r>
-        <w:t>，是对离散并行系统的</w:t>
-      </w:r>
-      <w:hyperlink r:id="rId20" w:tooltip="数学" w:history="1">
+        <w:t>又译为裴氏网、派翠网络，是对离散并行系统的</w:t>
+      </w:r>
+      <w:hyperlink r:id="rId21" w:tooltip="数学" w:history="1">
         <w:r>
           <w:t>数学</w:t>
         </w:r>
       </w:hyperlink>
       <w:r>
-        <w:t>表示。</w:t>
-      </w:r>
-      <w:proofErr w:type="gramStart"/>
-      <w:r>
-        <w:t>1960</w:t>
-      </w:r>
-      <w:proofErr w:type="gramEnd"/>
-      <w:r>
-        <w:t>年代由</w:t>
-      </w:r>
-      <w:hyperlink r:id="rId21" w:tooltip="卡尔·亚当·佩特里" w:history="1">
+        <w:t>表示。1960年代由</w:t>
+      </w:r>
+      <w:hyperlink r:id="rId22" w:tooltip="卡尔·亚当·佩特里" w:history="1">
         <w:r>
           <w:t>卡尔·亚当·佩特里</w:t>
         </w:r>
@@ -8750,23 +8346,7 @@
           <w:rFonts w:ascii="宋体" w:hAnsi="宋体" w:hint="eastAsia"/>
           <w:sz w:val="22"/>
         </w:rPr>
-        <w:t>本文在对业务流程进行再造的过程中，创造性地采用了先进的增广Petri网络来评价工作</w:t>
-      </w:r>
-      <w:proofErr w:type="gramStart"/>
-      <w:r>
-        <w:rPr>
-          <w:rFonts w:ascii="宋体" w:hAnsi="宋体" w:hint="eastAsia"/>
-          <w:sz w:val="22"/>
-        </w:rPr>
-        <w:t>流网络</w:t>
-      </w:r>
-      <w:proofErr w:type="gramEnd"/>
-      <w:r>
-        <w:rPr>
-          <w:rFonts w:ascii="宋体" w:hAnsi="宋体" w:hint="eastAsia"/>
-          <w:sz w:val="22"/>
-        </w:rPr>
-        <w:t>的稳健性指标，在进行流程的拆分、删除、并发、合并和保留的同时，分析了这些步骤能否保持稳健性，保证了在运用优化和再造规则的同时，对稳健性没有损害，从而保证了业务流程有一定完成的可能，当且仅当流程完成时，所有的资源都已经到达终点，流程中也没有死锁的情况发生。同类文献中，再造过程大多通过分析Petri网络的关联矩阵和不变量来保证优化的质量，重复的计算量比较大，而且并没有针对工作流Petri网络进行特别的处理，再造的质量得不到保证，容易构造出一个包含冗余步骤的流程，或者构造出一个有死锁或者不可以实践的纸上流程，从而达不到业务流程再造的根本目的。</w:t>
+        <w:t>本文在对业务流程进行再造的过程中，创造性地采用了先进的增广Petri网络来评价工作流网络的稳健性指标，在进行流程的拆分、删除、并发、合并和保留的同时，分析了这些步骤能否保持稳健性，保证了在运用优化和再造规则的同时，对稳健性没有损害，从而保证了业务流程有一定完成的可能，当且仅当流程完成时，所有的资源都已经到达终点，流程中也没有死锁的情况发生。同类文献中，再造过程大多通过分析Petri网络的关联矩阵和不变量来保证优化的质量，重复的计算量比较大，而且并没有针对工作流Petri网络进行特别的处理，再造的质量得不到保证，容易构造出一个包含冗余步骤的流程，或者构造出一个有死锁或者不可以实践的纸上流程，从而达不到业务流程再造的根本目的。</w:t>
       </w:r>
     </w:p>
     <w:p>
@@ -8844,8 +8424,8 @@
       </w:r>
     </w:p>
     <w:sectPr>
-      <w:headerReference w:type="default" r:id="rId22"/>
-      <w:footerReference w:type="default" r:id="rId23"/>
+      <w:headerReference w:type="default" r:id="rId23"/>
+      <w:footerReference w:type="default" r:id="rId24"/>
       <w:pgSz w:w="11906" w:h="16838" w:code="9"/>
       <w:pgMar w:top="2155" w:right="1814" w:bottom="2155" w:left="1814" w:header="1701" w:footer="1701" w:gutter="0"/>
       <w:cols w:space="425"/>
@@ -8856,7 +8436,7 @@
 </file>
 
 <file path=word/endnotes.xml><?xml version="1.0" encoding="utf-8"?>
-<w:endnotes xmlns:wpc="http://schemas.microsoft.com/office/word/2010/wordprocessingCanvas" xmlns:mc="http://schemas.openxmlformats.org/markup-compatibility/2006" xmlns:o="urn:schemas-microsoft-com:office:office" xmlns:r="http://schemas.openxmlformats.org/officeDocument/2006/relationships" xmlns:m="http://schemas.openxmlformats.org/officeDocument/2006/math" xmlns:v="urn:schemas-microsoft-com:vml" xmlns:wp14="http://schemas.microsoft.com/office/word/2010/wordprocessingDrawing" xmlns:wp="http://schemas.openxmlformats.org/drawingml/2006/wordprocessingDrawing" xmlns:w10="urn:schemas-microsoft-com:office:word" xmlns:w="http://schemas.openxmlformats.org/wordprocessingml/2006/main" xmlns:w14="http://schemas.microsoft.com/office/word/2010/wordml" xmlns:wpg="http://schemas.microsoft.com/office/word/2010/wordprocessingGroup" xmlns:wpi="http://schemas.microsoft.com/office/word/2010/wordprocessingInk" xmlns:wne="http://schemas.microsoft.com/office/word/2006/wordml" xmlns:wps="http://schemas.microsoft.com/office/word/2010/wordprocessingShape" mc:Ignorable="w14 wp14">
+<w:endnotes xmlns:wpc="http://schemas.microsoft.com/office/word/2010/wordprocessingCanvas" xmlns:cx="http://schemas.microsoft.com/office/drawing/2014/chartex" xmlns:cx1="http://schemas.microsoft.com/office/drawing/2015/9/8/chartex" xmlns:cx2="http://schemas.microsoft.com/office/drawing/2015/10/21/chartex" xmlns:mc="http://schemas.openxmlformats.org/markup-compatibility/2006" xmlns:o="urn:schemas-microsoft-com:office:office" xmlns:r="http://schemas.openxmlformats.org/officeDocument/2006/relationships" xmlns:m="http://schemas.openxmlformats.org/officeDocument/2006/math" xmlns:v="urn:schemas-microsoft-com:vml" xmlns:wp14="http://schemas.microsoft.com/office/word/2010/wordprocessingDrawing" xmlns:wp="http://schemas.openxmlformats.org/drawingml/2006/wordprocessingDrawing" xmlns:w10="urn:schemas-microsoft-com:office:word" xmlns:w="http://schemas.openxmlformats.org/wordprocessingml/2006/main" xmlns:w14="http://schemas.microsoft.com/office/word/2010/wordml" xmlns:w15="http://schemas.microsoft.com/office/word/2012/wordml" xmlns:w16se="http://schemas.microsoft.com/office/word/2015/wordml/symex" xmlns:wpg="http://schemas.microsoft.com/office/word/2010/wordprocessingGroup" xmlns:wpi="http://schemas.microsoft.com/office/word/2010/wordprocessingInk" xmlns:wne="http://schemas.microsoft.com/office/word/2006/wordml" xmlns:wps="http://schemas.microsoft.com/office/word/2010/wordprocessingShape" mc:Ignorable="w14 w15 w16se wp14">
   <w:endnote w:type="separator" w:id="-1">
     <w:p>
       <w:r>
@@ -8875,7 +8455,7 @@
 </file>
 
 <file path=word/footer1.xml><?xml version="1.0" encoding="utf-8"?>
-<w:ftr xmlns:wpc="http://schemas.microsoft.com/office/word/2010/wordprocessingCanvas" xmlns:mc="http://schemas.openxmlformats.org/markup-compatibility/2006" xmlns:o="urn:schemas-microsoft-com:office:office" xmlns:r="http://schemas.openxmlformats.org/officeDocument/2006/relationships" xmlns:m="http://schemas.openxmlformats.org/officeDocument/2006/math" xmlns:v="urn:schemas-microsoft-com:vml" xmlns:wp14="http://schemas.microsoft.com/office/word/2010/wordprocessingDrawing" xmlns:wp="http://schemas.openxmlformats.org/drawingml/2006/wordprocessingDrawing" xmlns:w10="urn:schemas-microsoft-com:office:word" xmlns:w="http://schemas.openxmlformats.org/wordprocessingml/2006/main" xmlns:w14="http://schemas.microsoft.com/office/word/2010/wordml" xmlns:wpg="http://schemas.microsoft.com/office/word/2010/wordprocessingGroup" xmlns:wpi="http://schemas.microsoft.com/office/word/2010/wordprocessingInk" xmlns:wne="http://schemas.microsoft.com/office/word/2006/wordml" xmlns:wps="http://schemas.microsoft.com/office/word/2010/wordprocessingShape" mc:Ignorable="w14 wp14">
+<w:ftr xmlns:wpc="http://schemas.microsoft.com/office/word/2010/wordprocessingCanvas" xmlns:cx="http://schemas.microsoft.com/office/drawing/2014/chartex" xmlns:cx1="http://schemas.microsoft.com/office/drawing/2015/9/8/chartex" xmlns:cx2="http://schemas.microsoft.com/office/drawing/2015/10/21/chartex" xmlns:mc="http://schemas.openxmlformats.org/markup-compatibility/2006" xmlns:o="urn:schemas-microsoft-com:office:office" xmlns:r="http://schemas.openxmlformats.org/officeDocument/2006/relationships" xmlns:m="http://schemas.openxmlformats.org/officeDocument/2006/math" xmlns:v="urn:schemas-microsoft-com:vml" xmlns:wp14="http://schemas.microsoft.com/office/word/2010/wordprocessingDrawing" xmlns:wp="http://schemas.openxmlformats.org/drawingml/2006/wordprocessingDrawing" xmlns:w10="urn:schemas-microsoft-com:office:word" xmlns:w="http://schemas.openxmlformats.org/wordprocessingml/2006/main" xmlns:w14="http://schemas.microsoft.com/office/word/2010/wordml" xmlns:w15="http://schemas.microsoft.com/office/word/2012/wordml" xmlns:w16se="http://schemas.microsoft.com/office/word/2015/wordml/symex" xmlns:wpg="http://schemas.microsoft.com/office/word/2010/wordprocessingGroup" xmlns:wpi="http://schemas.microsoft.com/office/word/2010/wordprocessingInk" xmlns:wne="http://schemas.microsoft.com/office/word/2006/wordml" xmlns:wps="http://schemas.microsoft.com/office/word/2010/wordprocessingShape" mc:Ignorable="w14 w15 w16se wp14">
   <w:sdt>
     <w:sdtPr>
       <w:id w:val="-557325401"/>
@@ -8905,7 +8485,7 @@
             <w:noProof/>
             <w:lang w:val="zh-CN"/>
           </w:rPr>
-          <w:t>11</w:t>
+          <w:t>12</w:t>
         </w:r>
         <w:r>
           <w:fldChar w:fldCharType="end"/>
@@ -8922,7 +8502,7 @@
 </file>
 
 <file path=word/footnotes.xml><?xml version="1.0" encoding="utf-8"?>
-<w:footnotes xmlns:wpc="http://schemas.microsoft.com/office/word/2010/wordprocessingCanvas" xmlns:mc="http://schemas.openxmlformats.org/markup-compatibility/2006" xmlns:o="urn:schemas-microsoft-com:office:office" xmlns:r="http://schemas.openxmlformats.org/officeDocument/2006/relationships" xmlns:m="http://schemas.openxmlformats.org/officeDocument/2006/math" xmlns:v="urn:schemas-microsoft-com:vml" xmlns:wp14="http://schemas.microsoft.com/office/word/2010/wordprocessingDrawing" xmlns:wp="http://schemas.openxmlformats.org/drawingml/2006/wordprocessingDrawing" xmlns:w10="urn:schemas-microsoft-com:office:word" xmlns:w="http://schemas.openxmlformats.org/wordprocessingml/2006/main" xmlns:w14="http://schemas.microsoft.com/office/word/2010/wordml" xmlns:wpg="http://schemas.microsoft.com/office/word/2010/wordprocessingGroup" xmlns:wpi="http://schemas.microsoft.com/office/word/2010/wordprocessingInk" xmlns:wne="http://schemas.microsoft.com/office/word/2006/wordml" xmlns:wps="http://schemas.microsoft.com/office/word/2010/wordprocessingShape" mc:Ignorable="w14 wp14">
+<w:footnotes xmlns:wpc="http://schemas.microsoft.com/office/word/2010/wordprocessingCanvas" xmlns:cx="http://schemas.microsoft.com/office/drawing/2014/chartex" xmlns:cx1="http://schemas.microsoft.com/office/drawing/2015/9/8/chartex" xmlns:cx2="http://schemas.microsoft.com/office/drawing/2015/10/21/chartex" xmlns:mc="http://schemas.openxmlformats.org/markup-compatibility/2006" xmlns:o="urn:schemas-microsoft-com:office:office" xmlns:r="http://schemas.openxmlformats.org/officeDocument/2006/relationships" xmlns:m="http://schemas.openxmlformats.org/officeDocument/2006/math" xmlns:v="urn:schemas-microsoft-com:vml" xmlns:wp14="http://schemas.microsoft.com/office/word/2010/wordprocessingDrawing" xmlns:wp="http://schemas.openxmlformats.org/drawingml/2006/wordprocessingDrawing" xmlns:w10="urn:schemas-microsoft-com:office:word" xmlns:w="http://schemas.openxmlformats.org/wordprocessingml/2006/main" xmlns:w14="http://schemas.microsoft.com/office/word/2010/wordml" xmlns:w15="http://schemas.microsoft.com/office/word/2012/wordml" xmlns:w16se="http://schemas.microsoft.com/office/word/2015/wordml/symex" xmlns:wpg="http://schemas.microsoft.com/office/word/2010/wordprocessingGroup" xmlns:wpi="http://schemas.microsoft.com/office/word/2010/wordprocessingInk" xmlns:wne="http://schemas.microsoft.com/office/word/2006/wordml" xmlns:wps="http://schemas.microsoft.com/office/word/2010/wordprocessingShape" mc:Ignorable="w14 w15 w16se wp14">
   <w:footnote w:type="separator" w:id="-1">
     <w:p>
       <w:r>
@@ -8941,7 +8521,7 @@
 </file>
 
 <file path=word/header1.xml><?xml version="1.0" encoding="utf-8"?>
-<w:hdr xmlns:wpc="http://schemas.microsoft.com/office/word/2010/wordprocessingCanvas" xmlns:mc="http://schemas.openxmlformats.org/markup-compatibility/2006" xmlns:o="urn:schemas-microsoft-com:office:office" xmlns:r="http://schemas.openxmlformats.org/officeDocument/2006/relationships" xmlns:m="http://schemas.openxmlformats.org/officeDocument/2006/math" xmlns:v="urn:schemas-microsoft-com:vml" xmlns:wp14="http://schemas.microsoft.com/office/word/2010/wordprocessingDrawing" xmlns:wp="http://schemas.openxmlformats.org/drawingml/2006/wordprocessingDrawing" xmlns:w10="urn:schemas-microsoft-com:office:word" xmlns:w="http://schemas.openxmlformats.org/wordprocessingml/2006/main" xmlns:w14="http://schemas.microsoft.com/office/word/2010/wordml" xmlns:wpg="http://schemas.microsoft.com/office/word/2010/wordprocessingGroup" xmlns:wpi="http://schemas.microsoft.com/office/word/2010/wordprocessingInk" xmlns:wne="http://schemas.microsoft.com/office/word/2006/wordml" xmlns:wps="http://schemas.microsoft.com/office/word/2010/wordprocessingShape" mc:Ignorable="w14 wp14">
+<w:hdr xmlns:wpc="http://schemas.microsoft.com/office/word/2010/wordprocessingCanvas" xmlns:cx="http://schemas.microsoft.com/office/drawing/2014/chartex" xmlns:cx1="http://schemas.microsoft.com/office/drawing/2015/9/8/chartex" xmlns:cx2="http://schemas.microsoft.com/office/drawing/2015/10/21/chartex" xmlns:mc="http://schemas.openxmlformats.org/markup-compatibility/2006" xmlns:o="urn:schemas-microsoft-com:office:office" xmlns:r="http://schemas.openxmlformats.org/officeDocument/2006/relationships" xmlns:m="http://schemas.openxmlformats.org/officeDocument/2006/math" xmlns:v="urn:schemas-microsoft-com:vml" xmlns:wp14="http://schemas.microsoft.com/office/word/2010/wordprocessingDrawing" xmlns:wp="http://schemas.openxmlformats.org/drawingml/2006/wordprocessingDrawing" xmlns:w10="urn:schemas-microsoft-com:office:word" xmlns:w="http://schemas.openxmlformats.org/wordprocessingml/2006/main" xmlns:w14="http://schemas.microsoft.com/office/word/2010/wordml" xmlns:w15="http://schemas.microsoft.com/office/word/2012/wordml" xmlns:w16se="http://schemas.microsoft.com/office/word/2015/wordml/symex" xmlns:wpg="http://schemas.microsoft.com/office/word/2010/wordprocessingGroup" xmlns:wpi="http://schemas.microsoft.com/office/word/2010/wordprocessingInk" xmlns:wne="http://schemas.microsoft.com/office/word/2006/wordml" xmlns:wps="http://schemas.microsoft.com/office/word/2010/wordprocessingShape" mc:Ignorable="w14 w15 w16se wp14">
   <w:p>
     <w:pPr>
       <w:pStyle w:val="a6"/>
@@ -8969,8 +8549,8 @@
 </file>
 
 <file path=word/numbering.xml><?xml version="1.0" encoding="utf-8"?>
-<w:numbering xmlns:wpc="http://schemas.microsoft.com/office/word/2010/wordprocessingCanvas" xmlns:mc="http://schemas.openxmlformats.org/markup-compatibility/2006" xmlns:o="urn:schemas-microsoft-com:office:office" xmlns:r="http://schemas.openxmlformats.org/officeDocument/2006/relationships" xmlns:m="http://schemas.openxmlformats.org/officeDocument/2006/math" xmlns:v="urn:schemas-microsoft-com:vml" xmlns:wp14="http://schemas.microsoft.com/office/word/2010/wordprocessingDrawing" xmlns:wp="http://schemas.openxmlformats.org/drawingml/2006/wordprocessingDrawing" xmlns:w10="urn:schemas-microsoft-com:office:word" xmlns:w="http://schemas.openxmlformats.org/wordprocessingml/2006/main" xmlns:w14="http://schemas.microsoft.com/office/word/2010/wordml" xmlns:wpg="http://schemas.microsoft.com/office/word/2010/wordprocessingGroup" xmlns:wpi="http://schemas.microsoft.com/office/word/2010/wordprocessingInk" xmlns:wne="http://schemas.microsoft.com/office/word/2006/wordml" xmlns:wps="http://schemas.microsoft.com/office/word/2010/wordprocessingShape" mc:Ignorable="w14 wp14">
-  <w:abstractNum w:abstractNumId="0">
+<w:numbering xmlns:wpc="http://schemas.microsoft.com/office/word/2010/wordprocessingCanvas" xmlns:cx="http://schemas.microsoft.com/office/drawing/2014/chartex" xmlns:cx1="http://schemas.microsoft.com/office/drawing/2015/9/8/chartex" xmlns:cx2="http://schemas.microsoft.com/office/drawing/2015/10/21/chartex" xmlns:mc="http://schemas.openxmlformats.org/markup-compatibility/2006" xmlns:o="urn:schemas-microsoft-com:office:office" xmlns:r="http://schemas.openxmlformats.org/officeDocument/2006/relationships" xmlns:m="http://schemas.openxmlformats.org/officeDocument/2006/math" xmlns:v="urn:schemas-microsoft-com:vml" xmlns:wp14="http://schemas.microsoft.com/office/word/2010/wordprocessingDrawing" xmlns:wp="http://schemas.openxmlformats.org/drawingml/2006/wordprocessingDrawing" xmlns:w10="urn:schemas-microsoft-com:office:word" xmlns:w="http://schemas.openxmlformats.org/wordprocessingml/2006/main" xmlns:w14="http://schemas.microsoft.com/office/word/2010/wordml" xmlns:w15="http://schemas.microsoft.com/office/word/2012/wordml" xmlns:w16se="http://schemas.microsoft.com/office/word/2015/wordml/symex" xmlns:wpg="http://schemas.microsoft.com/office/word/2010/wordprocessingGroup" xmlns:wpi="http://schemas.microsoft.com/office/word/2010/wordprocessingInk" xmlns:wne="http://schemas.microsoft.com/office/word/2006/wordml" xmlns:wps="http://schemas.microsoft.com/office/word/2010/wordprocessingShape" mc:Ignorable="w14 w15 w16se wp14">
+  <w:abstractNum w:abstractNumId="0" w15:restartNumberingAfterBreak="0">
     <w:nsid w:val="072B2529"/>
     <w:multiLevelType w:val="hybridMultilevel"/>
     <w:tmpl w:val="215ACD40"/>
@@ -9086,7 +8666,7 @@
       </w:pPr>
     </w:lvl>
   </w:abstractNum>
-  <w:abstractNum w:abstractNumId="1">
+  <w:abstractNum w:abstractNumId="1" w15:restartNumberingAfterBreak="0">
     <w:nsid w:val="09BB7084"/>
     <w:multiLevelType w:val="hybridMultilevel"/>
     <w:tmpl w:val="72B284B6"/>
@@ -9175,7 +8755,7 @@
       </w:pPr>
     </w:lvl>
   </w:abstractNum>
-  <w:abstractNum w:abstractNumId="2">
+  <w:abstractNum w:abstractNumId="2" w15:restartNumberingAfterBreak="0">
     <w:nsid w:val="0BD51AEA"/>
     <w:multiLevelType w:val="hybridMultilevel"/>
     <w:tmpl w:val="09A8BA5E"/>
@@ -9291,7 +8871,7 @@
       </w:pPr>
     </w:lvl>
   </w:abstractNum>
-  <w:abstractNum w:abstractNumId="3">
+  <w:abstractNum w:abstractNumId="3" w15:restartNumberingAfterBreak="0">
     <w:nsid w:val="0E381EC5"/>
     <w:multiLevelType w:val="hybridMultilevel"/>
     <w:tmpl w:val="72B284B6"/>
@@ -9380,7 +8960,7 @@
       </w:pPr>
     </w:lvl>
   </w:abstractNum>
-  <w:abstractNum w:abstractNumId="4">
+  <w:abstractNum w:abstractNumId="4" w15:restartNumberingAfterBreak="0">
     <w:nsid w:val="12EA5FF5"/>
     <w:multiLevelType w:val="hybridMultilevel"/>
     <w:tmpl w:val="AC22FEDE"/>
@@ -9496,7 +9076,7 @@
       </w:pPr>
     </w:lvl>
   </w:abstractNum>
-  <w:abstractNum w:abstractNumId="5">
+  <w:abstractNum w:abstractNumId="5" w15:restartNumberingAfterBreak="0">
     <w:nsid w:val="138A481D"/>
     <w:multiLevelType w:val="hybridMultilevel"/>
     <w:tmpl w:val="C772FAD8"/>
@@ -9585,7 +9165,7 @@
       </w:pPr>
     </w:lvl>
   </w:abstractNum>
-  <w:abstractNum w:abstractNumId="6">
+  <w:abstractNum w:abstractNumId="6" w15:restartNumberingAfterBreak="0">
     <w:nsid w:val="17EE4DDF"/>
     <w:multiLevelType w:val="hybridMultilevel"/>
     <w:tmpl w:val="5ACA48F2"/>
@@ -9674,7 +9254,7 @@
       </w:pPr>
     </w:lvl>
   </w:abstractNum>
-  <w:abstractNum w:abstractNumId="7">
+  <w:abstractNum w:abstractNumId="7" w15:restartNumberingAfterBreak="0">
     <w:nsid w:val="22857406"/>
     <w:multiLevelType w:val="hybridMultilevel"/>
     <w:tmpl w:val="4BAA4FF0"/>
@@ -9790,7 +9370,7 @@
       </w:pPr>
     </w:lvl>
   </w:abstractNum>
-  <w:abstractNum w:abstractNumId="8">
+  <w:abstractNum w:abstractNumId="8" w15:restartNumberingAfterBreak="0">
     <w:nsid w:val="2D1D765F"/>
     <w:multiLevelType w:val="multilevel"/>
     <w:tmpl w:val="EB6E67B8"/>
@@ -9903,7 +9483,7 @@
       </w:pPr>
     </w:lvl>
   </w:abstractNum>
-  <w:abstractNum w:abstractNumId="9">
+  <w:abstractNum w:abstractNumId="9" w15:restartNumberingAfterBreak="0">
     <w:nsid w:val="332B481C"/>
     <w:multiLevelType w:val="hybridMultilevel"/>
     <w:tmpl w:val="57B64B72"/>
@@ -10019,7 +9599,7 @@
       </w:pPr>
     </w:lvl>
   </w:abstractNum>
-  <w:abstractNum w:abstractNumId="10">
+  <w:abstractNum w:abstractNumId="10" w15:restartNumberingAfterBreak="0">
     <w:nsid w:val="34734BA4"/>
     <w:multiLevelType w:val="hybridMultilevel"/>
     <w:tmpl w:val="ECE6C40A"/>
@@ -10135,7 +9715,7 @@
       </w:pPr>
     </w:lvl>
   </w:abstractNum>
-  <w:abstractNum w:abstractNumId="11">
+  <w:abstractNum w:abstractNumId="11" w15:restartNumberingAfterBreak="0">
     <w:nsid w:val="36632943"/>
     <w:multiLevelType w:val="hybridMultilevel"/>
     <w:tmpl w:val="19C868CE"/>
@@ -10251,7 +9831,7 @@
       </w:pPr>
     </w:lvl>
   </w:abstractNum>
-  <w:abstractNum w:abstractNumId="12">
+  <w:abstractNum w:abstractNumId="12" w15:restartNumberingAfterBreak="0">
     <w:nsid w:val="36714F4F"/>
     <w:multiLevelType w:val="hybridMultilevel"/>
     <w:tmpl w:val="3C7A708C"/>
@@ -10340,7 +9920,7 @@
       </w:pPr>
     </w:lvl>
   </w:abstractNum>
-  <w:abstractNum w:abstractNumId="13">
+  <w:abstractNum w:abstractNumId="13" w15:restartNumberingAfterBreak="0">
     <w:nsid w:val="3A53469F"/>
     <w:multiLevelType w:val="hybridMultilevel"/>
     <w:tmpl w:val="8B106346"/>
@@ -10456,7 +10036,7 @@
       </w:pPr>
     </w:lvl>
   </w:abstractNum>
-  <w:abstractNum w:abstractNumId="14">
+  <w:abstractNum w:abstractNumId="14" w15:restartNumberingAfterBreak="0">
     <w:nsid w:val="409A10C6"/>
     <w:multiLevelType w:val="hybridMultilevel"/>
     <w:tmpl w:val="D8EA1C12"/>
@@ -10572,7 +10152,7 @@
       </w:pPr>
     </w:lvl>
   </w:abstractNum>
-  <w:abstractNum w:abstractNumId="15">
+  <w:abstractNum w:abstractNumId="15" w15:restartNumberingAfterBreak="0">
     <w:nsid w:val="438E63F7"/>
     <w:multiLevelType w:val="hybridMultilevel"/>
     <w:tmpl w:val="BEA430D2"/>
@@ -10661,7 +10241,7 @@
       </w:pPr>
     </w:lvl>
   </w:abstractNum>
-  <w:abstractNum w:abstractNumId="16">
+  <w:abstractNum w:abstractNumId="16" w15:restartNumberingAfterBreak="0">
     <w:nsid w:val="47695565"/>
     <w:multiLevelType w:val="hybridMultilevel"/>
     <w:tmpl w:val="4CD26458"/>
@@ -10777,7 +10357,7 @@
       </w:pPr>
     </w:lvl>
   </w:abstractNum>
-  <w:abstractNum w:abstractNumId="17">
+  <w:abstractNum w:abstractNumId="17" w15:restartNumberingAfterBreak="0">
     <w:nsid w:val="48C43F3D"/>
     <w:multiLevelType w:val="hybridMultilevel"/>
     <w:tmpl w:val="5ACA48F2"/>
@@ -10866,7 +10446,7 @@
       </w:pPr>
     </w:lvl>
   </w:abstractNum>
-  <w:abstractNum w:abstractNumId="18">
+  <w:abstractNum w:abstractNumId="18" w15:restartNumberingAfterBreak="0">
     <w:nsid w:val="4FE129A5"/>
     <w:multiLevelType w:val="hybridMultilevel"/>
     <w:tmpl w:val="6B8A03FA"/>
@@ -10982,7 +10562,7 @@
       </w:pPr>
     </w:lvl>
   </w:abstractNum>
-  <w:abstractNum w:abstractNumId="19">
+  <w:abstractNum w:abstractNumId="19" w15:restartNumberingAfterBreak="0">
     <w:nsid w:val="50D53920"/>
     <w:multiLevelType w:val="multilevel"/>
     <w:tmpl w:val="77847C9A"/>
@@ -11098,7 +10678,7 @@
       </w:pPr>
     </w:lvl>
   </w:abstractNum>
-  <w:abstractNum w:abstractNumId="20">
+  <w:abstractNum w:abstractNumId="20" w15:restartNumberingAfterBreak="0">
     <w:nsid w:val="53FC41DD"/>
     <w:multiLevelType w:val="hybridMultilevel"/>
     <w:tmpl w:val="CB503BB6"/>
@@ -11214,7 +10794,7 @@
       </w:pPr>
     </w:lvl>
   </w:abstractNum>
-  <w:abstractNum w:abstractNumId="21">
+  <w:abstractNum w:abstractNumId="21" w15:restartNumberingAfterBreak="0">
     <w:nsid w:val="550C6A67"/>
     <w:multiLevelType w:val="hybridMultilevel"/>
     <w:tmpl w:val="78B2B984"/>
@@ -11330,7 +10910,7 @@
       </w:pPr>
     </w:lvl>
   </w:abstractNum>
-  <w:abstractNum w:abstractNumId="22">
+  <w:abstractNum w:abstractNumId="22" w15:restartNumberingAfterBreak="0">
     <w:nsid w:val="568E5C4A"/>
     <w:multiLevelType w:val="hybridMultilevel"/>
     <w:tmpl w:val="72B284B6"/>
@@ -11419,7 +10999,7 @@
       </w:pPr>
     </w:lvl>
   </w:abstractNum>
-  <w:abstractNum w:abstractNumId="23">
+  <w:abstractNum w:abstractNumId="23" w15:restartNumberingAfterBreak="0">
     <w:nsid w:val="56F12B5F"/>
     <w:multiLevelType w:val="hybridMultilevel"/>
     <w:tmpl w:val="5ACA48F2"/>
@@ -11508,7 +11088,7 @@
       </w:pPr>
     </w:lvl>
   </w:abstractNum>
-  <w:abstractNum w:abstractNumId="24">
+  <w:abstractNum w:abstractNumId="24" w15:restartNumberingAfterBreak="0">
     <w:nsid w:val="5F85361A"/>
     <w:multiLevelType w:val="hybridMultilevel"/>
     <w:tmpl w:val="99083CF8"/>
@@ -11624,7 +11204,7 @@
       </w:pPr>
     </w:lvl>
   </w:abstractNum>
-  <w:abstractNum w:abstractNumId="25">
+  <w:abstractNum w:abstractNumId="25" w15:restartNumberingAfterBreak="0">
     <w:nsid w:val="67847037"/>
     <w:multiLevelType w:val="multilevel"/>
     <w:tmpl w:val="7A58E802"/>
@@ -11773,7 +11353,7 @@
       </w:rPr>
     </w:lvl>
   </w:abstractNum>
-  <w:abstractNum w:abstractNumId="26">
+  <w:abstractNum w:abstractNumId="26" w15:restartNumberingAfterBreak="0">
     <w:nsid w:val="70C8039D"/>
     <w:multiLevelType w:val="hybridMultilevel"/>
     <w:tmpl w:val="63B8E71E"/>
@@ -11889,7 +11469,7 @@
       </w:pPr>
     </w:lvl>
   </w:abstractNum>
-  <w:abstractNum w:abstractNumId="27">
+  <w:abstractNum w:abstractNumId="27" w15:restartNumberingAfterBreak="0">
     <w:nsid w:val="76920E55"/>
     <w:multiLevelType w:val="hybridMultilevel"/>
     <w:tmpl w:val="35EAC0E8"/>
@@ -12005,7 +11585,7 @@
       </w:pPr>
     </w:lvl>
   </w:abstractNum>
-  <w:abstractNum w:abstractNumId="28">
+  <w:abstractNum w:abstractNumId="28" w15:restartNumberingAfterBreak="0">
     <w:nsid w:val="7F150C0F"/>
     <w:multiLevelType w:val="hybridMultilevel"/>
     <w:tmpl w:val="2E7A6BBE"/>
@@ -12212,7 +11792,7 @@
 </file>
 
 <file path=word/styles.xml><?xml version="1.0" encoding="utf-8"?>
-<w:styles xmlns:mc="http://schemas.openxmlformats.org/markup-compatibility/2006" xmlns:r="http://schemas.openxmlformats.org/officeDocument/2006/relationships" xmlns:w="http://schemas.openxmlformats.org/wordprocessingml/2006/main" xmlns:w14="http://schemas.microsoft.com/office/word/2010/wordml" mc:Ignorable="w14">
+<w:styles xmlns:mc="http://schemas.openxmlformats.org/markup-compatibility/2006" xmlns:r="http://schemas.openxmlformats.org/officeDocument/2006/relationships" xmlns:w="http://schemas.openxmlformats.org/wordprocessingml/2006/main" xmlns:w14="http://schemas.microsoft.com/office/word/2010/wordml" xmlns:w15="http://schemas.microsoft.com/office/word/2012/wordml" xmlns:w16se="http://schemas.microsoft.com/office/word/2015/wordml/symex" mc:Ignorable="w14 w15 w16se">
   <w:docDefaults>
     <w:rPrDefault>
       <w:rPr>
@@ -12222,7 +11802,7 @@
     </w:rPrDefault>
     <w:pPrDefault/>
   </w:docDefaults>
-  <w:latentStyles w:defLockedState="0" w:defUIPriority="0" w:defSemiHidden="0" w:defUnhideWhenUsed="0" w:defQFormat="0" w:count="267">
+  <w:latentStyles w:defLockedState="0" w:defUIPriority="0" w:defSemiHidden="0" w:defUnhideWhenUsed="0" w:defQFormat="0" w:count="373">
     <w:lsdException w:name="Normal" w:qFormat="1"/>
     <w:lsdException w:name="heading 1" w:qFormat="1"/>
     <w:lsdException w:name="heading 2" w:semiHidden="1" w:unhideWhenUsed="1" w:qFormat="1"/>
@@ -12233,13 +11813,101 @@
     <w:lsdException w:name="heading 7" w:semiHidden="1" w:unhideWhenUsed="1" w:qFormat="1"/>
     <w:lsdException w:name="heading 8" w:semiHidden="1" w:unhideWhenUsed="1" w:qFormat="1"/>
     <w:lsdException w:name="heading 9" w:semiHidden="1" w:unhideWhenUsed="1" w:qFormat="1"/>
-    <w:lsdException w:name="footer" w:uiPriority="99"/>
+    <w:lsdException w:name="index 1" w:semiHidden="1" w:unhideWhenUsed="1"/>
+    <w:lsdException w:name="index 2" w:semiHidden="1" w:unhideWhenUsed="1"/>
+    <w:lsdException w:name="index 3" w:semiHidden="1" w:unhideWhenUsed="1"/>
+    <w:lsdException w:name="index 4" w:semiHidden="1" w:unhideWhenUsed="1"/>
+    <w:lsdException w:name="index 5" w:semiHidden="1" w:unhideWhenUsed="1"/>
+    <w:lsdException w:name="index 6" w:semiHidden="1" w:unhideWhenUsed="1"/>
+    <w:lsdException w:name="index 7" w:semiHidden="1" w:unhideWhenUsed="1"/>
+    <w:lsdException w:name="index 8" w:semiHidden="1" w:unhideWhenUsed="1"/>
+    <w:lsdException w:name="index 9" w:semiHidden="1" w:unhideWhenUsed="1"/>
+    <w:lsdException w:name="toc 1" w:semiHidden="1" w:unhideWhenUsed="1"/>
+    <w:lsdException w:name="toc 2" w:semiHidden="1" w:unhideWhenUsed="1"/>
+    <w:lsdException w:name="toc 3" w:semiHidden="1" w:unhideWhenUsed="1"/>
+    <w:lsdException w:name="toc 4" w:semiHidden="1" w:unhideWhenUsed="1"/>
+    <w:lsdException w:name="toc 5" w:semiHidden="1" w:unhideWhenUsed="1"/>
+    <w:lsdException w:name="toc 6" w:semiHidden="1" w:unhideWhenUsed="1"/>
+    <w:lsdException w:name="toc 7" w:semiHidden="1" w:unhideWhenUsed="1"/>
+    <w:lsdException w:name="toc 8" w:semiHidden="1" w:unhideWhenUsed="1"/>
+    <w:lsdException w:name="toc 9" w:semiHidden="1" w:unhideWhenUsed="1"/>
+    <w:lsdException w:name="Normal Indent" w:semiHidden="1" w:unhideWhenUsed="1"/>
+    <w:lsdException w:name="footnote text" w:semiHidden="1" w:unhideWhenUsed="1"/>
+    <w:lsdException w:name="annotation text" w:semiHidden="1" w:unhideWhenUsed="1"/>
+    <w:lsdException w:name="header" w:semiHidden="1" w:unhideWhenUsed="1"/>
+    <w:lsdException w:name="footer" w:semiHidden="1" w:uiPriority="99" w:unhideWhenUsed="1"/>
+    <w:lsdException w:name="index heading" w:semiHidden="1" w:unhideWhenUsed="1"/>
     <w:lsdException w:name="caption" w:semiHidden="1" w:unhideWhenUsed="1" w:qFormat="1"/>
+    <w:lsdException w:name="table of figures" w:semiHidden="1" w:unhideWhenUsed="1"/>
+    <w:lsdException w:name="envelope address" w:semiHidden="1" w:unhideWhenUsed="1"/>
+    <w:lsdException w:name="envelope return" w:semiHidden="1" w:unhideWhenUsed="1"/>
+    <w:lsdException w:name="footnote reference" w:semiHidden="1" w:unhideWhenUsed="1"/>
+    <w:lsdException w:name="annotation reference" w:semiHidden="1" w:unhideWhenUsed="1"/>
+    <w:lsdException w:name="line number" w:semiHidden="1" w:unhideWhenUsed="1"/>
+    <w:lsdException w:name="page number" w:semiHidden="1" w:unhideWhenUsed="1"/>
+    <w:lsdException w:name="endnote reference" w:semiHidden="1" w:unhideWhenUsed="1"/>
+    <w:lsdException w:name="endnote text" w:semiHidden="1" w:unhideWhenUsed="1"/>
+    <w:lsdException w:name="table of authorities" w:semiHidden="1" w:unhideWhenUsed="1"/>
+    <w:lsdException w:name="macro" w:semiHidden="1" w:unhideWhenUsed="1"/>
+    <w:lsdException w:name="toa heading" w:semiHidden="1" w:unhideWhenUsed="1"/>
+    <w:lsdException w:name="List Bullet" w:semiHidden="1" w:unhideWhenUsed="1"/>
+    <w:lsdException w:name="List Number" w:semiHidden="1" w:unhideWhenUsed="1"/>
+    <w:lsdException w:name="List 4" w:semiHidden="1" w:unhideWhenUsed="1"/>
+    <w:lsdException w:name="List 5" w:semiHidden="1" w:unhideWhenUsed="1"/>
+    <w:lsdException w:name="List Bullet 2" w:semiHidden="1" w:unhideWhenUsed="1"/>
+    <w:lsdException w:name="List Bullet 3" w:semiHidden="1" w:unhideWhenUsed="1"/>
+    <w:lsdException w:name="List Bullet 4" w:semiHidden="1" w:unhideWhenUsed="1"/>
+    <w:lsdException w:name="List Bullet 5" w:semiHidden="1" w:unhideWhenUsed="1"/>
+    <w:lsdException w:name="List Number 2" w:semiHidden="1" w:unhideWhenUsed="1"/>
+    <w:lsdException w:name="List Number 3" w:semiHidden="1" w:unhideWhenUsed="1"/>
+    <w:lsdException w:name="List Number 4" w:semiHidden="1" w:unhideWhenUsed="1"/>
+    <w:lsdException w:name="List Number 5" w:semiHidden="1" w:unhideWhenUsed="1"/>
     <w:lsdException w:name="Title" w:qFormat="1"/>
+    <w:lsdException w:name="Closing" w:semiHidden="1" w:unhideWhenUsed="1"/>
+    <w:lsdException w:name="Signature" w:semiHidden="1" w:unhideWhenUsed="1"/>
+    <w:lsdException w:name="Default Paragraph Font" w:semiHidden="1" w:unhideWhenUsed="1"/>
+    <w:lsdException w:name="Body Text" w:semiHidden="1" w:unhideWhenUsed="1"/>
+    <w:lsdException w:name="Body Text Indent" w:semiHidden="1" w:unhideWhenUsed="1"/>
+    <w:lsdException w:name="List Continue" w:semiHidden="1" w:unhideWhenUsed="1"/>
+    <w:lsdException w:name="List Continue 2" w:semiHidden="1" w:unhideWhenUsed="1"/>
+    <w:lsdException w:name="List Continue 3" w:semiHidden="1" w:unhideWhenUsed="1"/>
+    <w:lsdException w:name="List Continue 4" w:semiHidden="1" w:unhideWhenUsed="1"/>
     <w:lsdException w:name="Subtitle" w:qFormat="1"/>
+    <w:lsdException w:name="Date" w:semiHidden="1" w:unhideWhenUsed="1"/>
+    <w:lsdException w:name="Body Text First Indent" w:semiHidden="1" w:unhideWhenUsed="1"/>
+    <w:lsdException w:name="Body Text First Indent 2" w:semiHidden="1" w:unhideWhenUsed="1"/>
+    <w:lsdException w:name="Note Heading" w:semiHidden="1" w:unhideWhenUsed="1"/>
+    <w:lsdException w:name="Body Text 2" w:semiHidden="1" w:unhideWhenUsed="1"/>
+    <w:lsdException w:name="Body Text 3" w:semiHidden="1" w:unhideWhenUsed="1"/>
+    <w:lsdException w:name="Body Text Indent 2" w:semiHidden="1" w:unhideWhenUsed="1"/>
+    <w:lsdException w:name="Body Text Indent 3" w:semiHidden="1" w:unhideWhenUsed="1"/>
+    <w:lsdException w:name="Block Text" w:semiHidden="1" w:unhideWhenUsed="1"/>
+    <w:lsdException w:name="Hyperlink" w:semiHidden="1" w:unhideWhenUsed="1"/>
+    <w:lsdException w:name="FollowedHyperlink" w:semiHidden="1" w:unhideWhenUsed="1"/>
     <w:lsdException w:name="Strong" w:qFormat="1"/>
     <w:lsdException w:name="Emphasis" w:qFormat="1"/>
+    <w:lsdException w:name="Document Map" w:semiHidden="1" w:unhideWhenUsed="1"/>
+    <w:lsdException w:name="Plain Text" w:semiHidden="1" w:unhideWhenUsed="1"/>
+    <w:lsdException w:name="E-mail Signature" w:semiHidden="1" w:unhideWhenUsed="1"/>
+    <w:lsdException w:name="HTML Top of Form" w:semiHidden="1" w:unhideWhenUsed="1"/>
+    <w:lsdException w:name="HTML Bottom of Form" w:semiHidden="1" w:unhideWhenUsed="1"/>
+    <w:lsdException w:name="Normal (Web)" w:semiHidden="1" w:unhideWhenUsed="1"/>
+    <w:lsdException w:name="HTML Acronym" w:semiHidden="1" w:unhideWhenUsed="1"/>
+    <w:lsdException w:name="HTML Address" w:semiHidden="1" w:unhideWhenUsed="1"/>
+    <w:lsdException w:name="HTML Cite" w:semiHidden="1" w:unhideWhenUsed="1"/>
+    <w:lsdException w:name="HTML Code" w:semiHidden="1" w:unhideWhenUsed="1"/>
+    <w:lsdException w:name="HTML Definition" w:semiHidden="1" w:unhideWhenUsed="1"/>
+    <w:lsdException w:name="HTML Keyboard" w:semiHidden="1" w:unhideWhenUsed="1"/>
+    <w:lsdException w:name="HTML Preformatted" w:semiHidden="1" w:unhideWhenUsed="1"/>
+    <w:lsdException w:name="HTML Sample" w:semiHidden="1" w:unhideWhenUsed="1"/>
+    <w:lsdException w:name="HTML Typewriter" w:semiHidden="1" w:unhideWhenUsed="1"/>
+    <w:lsdException w:name="HTML Variable" w:semiHidden="1" w:unhideWhenUsed="1"/>
     <w:lsdException w:name="Normal Table" w:semiHidden="1" w:unhideWhenUsed="1"/>
+    <w:lsdException w:name="annotation subject" w:semiHidden="1" w:unhideWhenUsed="1"/>
+    <w:lsdException w:name="No List" w:semiHidden="1" w:unhideWhenUsed="1"/>
+    <w:lsdException w:name="Outline List 1" w:semiHidden="1" w:unhideWhenUsed="1"/>
+    <w:lsdException w:name="Outline List 2" w:semiHidden="1" w:unhideWhenUsed="1"/>
+    <w:lsdException w:name="Outline List 3" w:semiHidden="1" w:unhideWhenUsed="1"/>
     <w:lsdException w:name="Table Simple 1" w:semiHidden="1" w:unhideWhenUsed="1"/>
     <w:lsdException w:name="Table Simple 2" w:semiHidden="1" w:unhideWhenUsed="1"/>
     <w:lsdException w:name="Table Simple 3" w:semiHidden="1" w:unhideWhenUsed="1"/>
@@ -12282,7 +11950,7 @@
     <w:lsdException w:name="Table Web 1" w:semiHidden="1" w:unhideWhenUsed="1"/>
     <w:lsdException w:name="Table Web 2" w:semiHidden="1" w:unhideWhenUsed="1"/>
     <w:lsdException w:name="Table Web 3" w:semiHidden="1" w:unhideWhenUsed="1"/>
-    <w:lsdException w:name="Table Theme" w:semiHidden="1" w:unhideWhenUsed="1"/>
+    <w:lsdException w:name="Balloon Text" w:semiHidden="1" w:unhideWhenUsed="1"/>
     <w:lsdException w:name="Placeholder Text" w:semiHidden="1" w:uiPriority="99"/>
     <w:lsdException w:name="No Spacing" w:uiPriority="1" w:qFormat="1"/>
     <w:lsdException w:name="Light Shading" w:uiPriority="60"/>
@@ -12394,6 +12062,112 @@
     <w:lsdException w:name="Book Title" w:uiPriority="33" w:qFormat="1"/>
     <w:lsdException w:name="Bibliography" w:semiHidden="1" w:uiPriority="37" w:unhideWhenUsed="1"/>
     <w:lsdException w:name="TOC Heading" w:semiHidden="1" w:uiPriority="39" w:unhideWhenUsed="1" w:qFormat="1"/>
+    <w:lsdException w:name="Plain Table 1" w:uiPriority="41"/>
+    <w:lsdException w:name="Plain Table 2" w:uiPriority="42"/>
+    <w:lsdException w:name="Plain Table 3" w:uiPriority="43"/>
+    <w:lsdException w:name="Plain Table 4" w:uiPriority="44"/>
+    <w:lsdException w:name="Plain Table 5" w:uiPriority="45"/>
+    <w:lsdException w:name="Grid Table Light" w:uiPriority="40"/>
+    <w:lsdException w:name="Grid Table 1 Light" w:uiPriority="46"/>
+    <w:lsdException w:name="Grid Table 2" w:uiPriority="47"/>
+    <w:lsdException w:name="Grid Table 3" w:uiPriority="48"/>
+    <w:lsdException w:name="Grid Table 4" w:uiPriority="49"/>
+    <w:lsdException w:name="Grid Table 5 Dark" w:uiPriority="50"/>
+    <w:lsdException w:name="Grid Table 6 Colorful" w:uiPriority="51"/>
+    <w:lsdException w:name="Grid Table 7 Colorful" w:uiPriority="52"/>
+    <w:lsdException w:name="Grid Table 1 Light Accent 1" w:uiPriority="46"/>
+    <w:lsdException w:name="Grid Table 2 Accent 1" w:uiPriority="47"/>
+    <w:lsdException w:name="Grid Table 3 Accent 1" w:uiPriority="48"/>
+    <w:lsdException w:name="Grid Table 4 Accent 1" w:uiPriority="49"/>
+    <w:lsdException w:name="Grid Table 5 Dark Accent 1" w:uiPriority="50"/>
+    <w:lsdException w:name="Grid Table 6 Colorful Accent 1" w:uiPriority="51"/>
+    <w:lsdException w:name="Grid Table 7 Colorful Accent 1" w:uiPriority="52"/>
+    <w:lsdException w:name="Grid Table 1 Light Accent 2" w:uiPriority="46"/>
+    <w:lsdException w:name="Grid Table 2 Accent 2" w:uiPriority="47"/>
+    <w:lsdException w:name="Grid Table 3 Accent 2" w:uiPriority="48"/>
+    <w:lsdException w:name="Grid Table 4 Accent 2" w:uiPriority="49"/>
+    <w:lsdException w:name="Grid Table 5 Dark Accent 2" w:uiPriority="50"/>
+    <w:lsdException w:name="Grid Table 6 Colorful Accent 2" w:uiPriority="51"/>
+    <w:lsdException w:name="Grid Table 7 Colorful Accent 2" w:uiPriority="52"/>
+    <w:lsdException w:name="Grid Table 1 Light Accent 3" w:uiPriority="46"/>
+    <w:lsdException w:name="Grid Table 2 Accent 3" w:uiPriority="47"/>
+    <w:lsdException w:name="Grid Table 3 Accent 3" w:uiPriority="48"/>
+    <w:lsdException w:name="Grid Table 4 Accent 3" w:uiPriority="49"/>
+    <w:lsdException w:name="Grid Table 5 Dark Accent 3" w:uiPriority="50"/>
+    <w:lsdException w:name="Grid Table 6 Colorful Accent 3" w:uiPriority="51"/>
+    <w:lsdException w:name="Grid Table 7 Colorful Accent 3" w:uiPriority="52"/>
+    <w:lsdException w:name="Grid Table 1 Light Accent 4" w:uiPriority="46"/>
+    <w:lsdException w:name="Grid Table 2 Accent 4" w:uiPriority="47"/>
+    <w:lsdException w:name="Grid Table 3 Accent 4" w:uiPriority="48"/>
+    <w:lsdException w:name="Grid Table 4 Accent 4" w:uiPriority="49"/>
+    <w:lsdException w:name="Grid Table 5 Dark Accent 4" w:uiPriority="50"/>
+    <w:lsdException w:name="Grid Table 6 Colorful Accent 4" w:uiPriority="51"/>
+    <w:lsdException w:name="Grid Table 7 Colorful Accent 4" w:uiPriority="52"/>
+    <w:lsdException w:name="Grid Table 1 Light Accent 5" w:uiPriority="46"/>
+    <w:lsdException w:name="Grid Table 2 Accent 5" w:uiPriority="47"/>
+    <w:lsdException w:name="Grid Table 3 Accent 5" w:uiPriority="48"/>
+    <w:lsdException w:name="Grid Table 4 Accent 5" w:uiPriority="49"/>
+    <w:lsdException w:name="Grid Table 5 Dark Accent 5" w:uiPriority="50"/>
+    <w:lsdException w:name="Grid Table 6 Colorful Accent 5" w:uiPriority="51"/>
+    <w:lsdException w:name="Grid Table 7 Colorful Accent 5" w:uiPriority="52"/>
+    <w:lsdException w:name="Grid Table 1 Light Accent 6" w:uiPriority="46"/>
+    <w:lsdException w:name="Grid Table 2 Accent 6" w:uiPriority="47"/>
+    <w:lsdException w:name="Grid Table 3 Accent 6" w:uiPriority="48"/>
+    <w:lsdException w:name="Grid Table 4 Accent 6" w:uiPriority="49"/>
+    <w:lsdException w:name="Grid Table 5 Dark Accent 6" w:uiPriority="50"/>
+    <w:lsdException w:name="Grid Table 6 Colorful Accent 6" w:uiPriority="51"/>
+    <w:lsdException w:name="Grid Table 7 Colorful Accent 6" w:uiPriority="52"/>
+    <w:lsdException w:name="List Table 1 Light" w:uiPriority="46"/>
+    <w:lsdException w:name="List Table 2" w:uiPriority="47"/>
+    <w:lsdException w:name="List Table 3" w:uiPriority="48"/>
+    <w:lsdException w:name="List Table 4" w:uiPriority="49"/>
+    <w:lsdException w:name="List Table 5 Dark" w:uiPriority="50"/>
+    <w:lsdException w:name="List Table 6 Colorful" w:uiPriority="51"/>
+    <w:lsdException w:name="List Table 7 Colorful" w:uiPriority="52"/>
+    <w:lsdException w:name="List Table 1 Light Accent 1" w:uiPriority="46"/>
+    <w:lsdException w:name="List Table 2 Accent 1" w:uiPriority="47"/>
+    <w:lsdException w:name="List Table 3 Accent 1" w:uiPriority="48"/>
+    <w:lsdException w:name="List Table 4 Accent 1" w:uiPriority="49"/>
+    <w:lsdException w:name="List Table 5 Dark Accent 1" w:uiPriority="50"/>
+    <w:lsdException w:name="List Table 6 Colorful Accent 1" w:uiPriority="51"/>
+    <w:lsdException w:name="List Table 7 Colorful Accent 1" w:uiPriority="52"/>
+    <w:lsdException w:name="List Table 1 Light Accent 2" w:uiPriority="46"/>
+    <w:lsdException w:name="List Table 2 Accent 2" w:uiPriority="47"/>
+    <w:lsdException w:name="List Table 3 Accent 2" w:uiPriority="48"/>
+    <w:lsdException w:name="List Table 4 Accent 2" w:uiPriority="49"/>
+    <w:lsdException w:name="List Table 5 Dark Accent 2" w:uiPriority="50"/>
+    <w:lsdException w:name="List Table 6 Colorful Accent 2" w:uiPriority="51"/>
+    <w:lsdException w:name="List Table 7 Colorful Accent 2" w:uiPriority="52"/>
+    <w:lsdException w:name="List Table 1 Light Accent 3" w:uiPriority="46"/>
+    <w:lsdException w:name="List Table 2 Accent 3" w:uiPriority="47"/>
+    <w:lsdException w:name="List Table 3 Accent 3" w:uiPriority="48"/>
+    <w:lsdException w:name="List Table 4 Accent 3" w:uiPriority="49"/>
+    <w:lsdException w:name="List Table 5 Dark Accent 3" w:uiPriority="50"/>
+    <w:lsdException w:name="List Table 6 Colorful Accent 3" w:uiPriority="51"/>
+    <w:lsdException w:name="List Table 7 Colorful Accent 3" w:uiPriority="52"/>
+    <w:lsdException w:name="List Table 1 Light Accent 4" w:uiPriority="46"/>
+    <w:lsdException w:name="List Table 2 Accent 4" w:uiPriority="47"/>
+    <w:lsdException w:name="List Table 3 Accent 4" w:uiPriority="48"/>
+    <w:lsdException w:name="List Table 4 Accent 4" w:uiPriority="49"/>
+    <w:lsdException w:name="List Table 5 Dark Accent 4" w:uiPriority="50"/>
+    <w:lsdException w:name="List Table 6 Colorful Accent 4" w:uiPriority="51"/>
+    <w:lsdException w:name="List Table 7 Colorful Accent 4" w:uiPriority="52"/>
+    <w:lsdException w:name="List Table 1 Light Accent 5" w:uiPriority="46"/>
+    <w:lsdException w:name="List Table 2 Accent 5" w:uiPriority="47"/>
+    <w:lsdException w:name="List Table 3 Accent 5" w:uiPriority="48"/>
+    <w:lsdException w:name="List Table 4 Accent 5" w:uiPriority="49"/>
+    <w:lsdException w:name="List Table 5 Dark Accent 5" w:uiPriority="50"/>
+    <w:lsdException w:name="List Table 6 Colorful Accent 5" w:uiPriority="51"/>
+    <w:lsdException w:name="List Table 7 Colorful Accent 5" w:uiPriority="52"/>
+    <w:lsdException w:name="List Table 1 Light Accent 6" w:uiPriority="46"/>
+    <w:lsdException w:name="List Table 2 Accent 6" w:uiPriority="47"/>
+    <w:lsdException w:name="List Table 3 Accent 6" w:uiPriority="48"/>
+    <w:lsdException w:name="List Table 4 Accent 6" w:uiPriority="49"/>
+    <w:lsdException w:name="List Table 5 Dark Accent 6" w:uiPriority="50"/>
+    <w:lsdException w:name="List Table 6 Colorful Accent 6" w:uiPriority="51"/>
+    <w:lsdException w:name="List Table 7 Colorful Accent 6" w:uiPriority="52"/>
+    <w:lsdException w:name="Mention" w:semiHidden="1" w:uiPriority="99" w:unhideWhenUsed="1"/>
+    <w:lsdException w:name="Smart Hyperlink" w:semiHidden="1" w:uiPriority="99" w:unhideWhenUsed="1"/>
   </w:latentStyles>
   <w:style w:type="paragraph" w:default="1" w:styleId="a">
     <w:name w:val="Normal"/>
@@ -12412,7 +12186,7 @@
     <w:name w:val="heading 1"/>
     <w:basedOn w:val="a"/>
     <w:next w:val="a"/>
-    <w:link w:val="1Char"/>
+    <w:link w:val="10"/>
     <w:qFormat/>
     <w:rsid w:val="00CE1964"/>
     <w:pPr>
@@ -12433,7 +12207,7 @@
     <w:name w:val="heading 2"/>
     <w:basedOn w:val="a"/>
     <w:next w:val="a"/>
-    <w:link w:val="2Char"/>
+    <w:link w:val="20"/>
     <w:unhideWhenUsed/>
     <w:qFormat/>
     <w:rsid w:val="00CE1964"/>
@@ -12454,7 +12228,7 @@
   <w:style w:type="paragraph" w:styleId="3">
     <w:name w:val="heading 3"/>
     <w:basedOn w:val="a"/>
-    <w:link w:val="3Char"/>
+    <w:link w:val="30"/>
     <w:qFormat/>
     <w:rsid w:val="00A72DBB"/>
     <w:pPr>
@@ -12476,7 +12250,7 @@
     <w:name w:val="heading 4"/>
     <w:basedOn w:val="a"/>
     <w:next w:val="a"/>
-    <w:link w:val="4Char"/>
+    <w:link w:val="40"/>
     <w:uiPriority w:val="9"/>
     <w:unhideWhenUsed/>
     <w:qFormat/>
@@ -12872,7 +12646,7 @@
   <w:style w:type="paragraph" w:styleId="a7">
     <w:name w:val="footer"/>
     <w:basedOn w:val="a"/>
-    <w:link w:val="Char"/>
+    <w:link w:val="a8"/>
     <w:uiPriority w:val="99"/>
     <w:rsid w:val="00F72C2E"/>
     <w:pPr>
@@ -12888,8 +12662,8 @@
       <w:szCs w:val="18"/>
     </w:rPr>
   </w:style>
-  <w:style w:type="character" w:customStyle="1" w:styleId="1Char">
-    <w:name w:val="标题 1 Char"/>
+  <w:style w:type="character" w:customStyle="1" w:styleId="10">
+    <w:name w:val="标题 1 字符"/>
     <w:basedOn w:val="a0"/>
     <w:link w:val="1"/>
     <w:rsid w:val="00CE1964"/>
@@ -12901,8 +12675,8 @@
       <w:szCs w:val="44"/>
     </w:rPr>
   </w:style>
-  <w:style w:type="character" w:customStyle="1" w:styleId="2Char">
-    <w:name w:val="标题 2 Char"/>
+  <w:style w:type="character" w:customStyle="1" w:styleId="20">
+    <w:name w:val="标题 2 字符"/>
     <w:basedOn w:val="a0"/>
     <w:link w:val="2"/>
     <w:rsid w:val="00CE1964"/>
@@ -12915,8 +12689,8 @@
       <w:szCs w:val="32"/>
     </w:rPr>
   </w:style>
-  <w:style w:type="character" w:customStyle="1" w:styleId="4Char">
-    <w:name w:val="标题 4 Char"/>
+  <w:style w:type="character" w:customStyle="1" w:styleId="40">
+    <w:name w:val="标题 4 字符"/>
     <w:basedOn w:val="a0"/>
     <w:link w:val="4"/>
     <w:uiPriority w:val="9"/>
@@ -12930,8 +12704,8 @@
       <w:szCs w:val="28"/>
     </w:rPr>
   </w:style>
-  <w:style w:type="character" w:customStyle="1" w:styleId="Char">
-    <w:name w:val="页脚 Char"/>
+  <w:style w:type="character" w:customStyle="1" w:styleId="a8">
+    <w:name w:val="页脚 字符"/>
     <w:basedOn w:val="a0"/>
     <w:link w:val="a7"/>
     <w:uiPriority w:val="99"/>
@@ -12942,8 +12716,8 @@
       <w:szCs w:val="18"/>
     </w:rPr>
   </w:style>
-  <w:style w:type="character" w:customStyle="1" w:styleId="3Char">
-    <w:name w:val="标题 3 Char"/>
+  <w:style w:type="character" w:customStyle="1" w:styleId="30">
+    <w:name w:val="标题 3 字符"/>
     <w:basedOn w:val="a0"/>
     <w:link w:val="3"/>
     <w:rsid w:val="00F65640"/>
@@ -12955,764 +12729,7 @@
       <w:szCs w:val="27"/>
     </w:rPr>
   </w:style>
-  <w:style w:type="paragraph" w:styleId="a8">
-    <w:name w:val="List Paragraph"/>
-    <w:basedOn w:val="a"/>
-    <w:uiPriority w:val="34"/>
-    <w:qFormat/>
-    <w:rsid w:val="00FF02F0"/>
-    <w:pPr>
-      <w:ind w:firstLineChars="200" w:firstLine="420"/>
-    </w:pPr>
-  </w:style>
-</w:styles>
-</file>
-
-<file path=word/stylesWithEffects.xml><?xml version="1.0" encoding="utf-8"?>
-<w:styles xmlns:wpc="http://schemas.microsoft.com/office/word/2010/wordprocessingCanvas" xmlns:mc="http://schemas.openxmlformats.org/markup-compatibility/2006" xmlns:o="urn:schemas-microsoft-com:office:office" xmlns:r="http://schemas.openxmlformats.org/officeDocument/2006/relationships" xmlns:m="http://schemas.openxmlformats.org/officeDocument/2006/math" xmlns:v="urn:schemas-microsoft-com:vml" xmlns:wp14="http://schemas.microsoft.com/office/word/2010/wordprocessingDrawing" xmlns:wp="http://schemas.openxmlformats.org/drawingml/2006/wordprocessingDrawing" xmlns:w10="urn:schemas-microsoft-com:office:word" xmlns:w="http://schemas.openxmlformats.org/wordprocessingml/2006/main" xmlns:w14="http://schemas.microsoft.com/office/word/2010/wordml" xmlns:wpg="http://schemas.microsoft.com/office/word/2010/wordprocessingGroup" xmlns:wpi="http://schemas.microsoft.com/office/word/2010/wordprocessingInk" xmlns:wne="http://schemas.microsoft.com/office/word/2006/wordml" xmlns:wps="http://schemas.microsoft.com/office/word/2010/wordprocessingShape" mc:Ignorable="w14 wp14">
-  <w:docDefaults>
-    <w:rPrDefault>
-      <w:rPr>
-        <w:rFonts w:ascii="Times New Roman" w:eastAsia="宋体" w:hAnsi="Times New Roman" w:cs="Times New Roman"/>
-        <w:lang w:val="en-US" w:eastAsia="zh-CN" w:bidi="ar-SA"/>
-      </w:rPr>
-    </w:rPrDefault>
-    <w:pPrDefault/>
-  </w:docDefaults>
-  <w:latentStyles w:defLockedState="0" w:defUIPriority="0" w:defSemiHidden="0" w:defUnhideWhenUsed="0" w:defQFormat="0" w:count="267">
-    <w:lsdException w:name="Normal" w:qFormat="1"/>
-    <w:lsdException w:name="heading 1" w:qFormat="1"/>
-    <w:lsdException w:name="heading 2" w:semiHidden="1" w:unhideWhenUsed="1" w:qFormat="1"/>
-    <w:lsdException w:name="heading 3" w:qFormat="1"/>
-    <w:lsdException w:name="heading 4" w:semiHidden="1" w:uiPriority="9" w:unhideWhenUsed="1" w:qFormat="1"/>
-    <w:lsdException w:name="heading 5" w:semiHidden="1" w:unhideWhenUsed="1" w:qFormat="1"/>
-    <w:lsdException w:name="heading 6" w:semiHidden="1" w:unhideWhenUsed="1" w:qFormat="1"/>
-    <w:lsdException w:name="heading 7" w:semiHidden="1" w:unhideWhenUsed="1" w:qFormat="1"/>
-    <w:lsdException w:name="heading 8" w:semiHidden="1" w:unhideWhenUsed="1" w:qFormat="1"/>
-    <w:lsdException w:name="heading 9" w:semiHidden="1" w:unhideWhenUsed="1" w:qFormat="1"/>
-    <w:lsdException w:name="footer" w:uiPriority="99"/>
-    <w:lsdException w:name="caption" w:semiHidden="1" w:unhideWhenUsed="1" w:qFormat="1"/>
-    <w:lsdException w:name="Title" w:qFormat="1"/>
-    <w:lsdException w:name="Subtitle" w:qFormat="1"/>
-    <w:lsdException w:name="Strong" w:qFormat="1"/>
-    <w:lsdException w:name="Emphasis" w:qFormat="1"/>
-    <w:lsdException w:name="Normal Table" w:semiHidden="1" w:unhideWhenUsed="1"/>
-    <w:lsdException w:name="Table Simple 1" w:semiHidden="1" w:unhideWhenUsed="1"/>
-    <w:lsdException w:name="Table Simple 2" w:semiHidden="1" w:unhideWhenUsed="1"/>
-    <w:lsdException w:name="Table Simple 3" w:semiHidden="1" w:unhideWhenUsed="1"/>
-    <w:lsdException w:name="Table Classic 1" w:semiHidden="1" w:unhideWhenUsed="1"/>
-    <w:lsdException w:name="Table Classic 2" w:semiHidden="1" w:unhideWhenUsed="1"/>
-    <w:lsdException w:name="Table Classic 3" w:semiHidden="1" w:unhideWhenUsed="1"/>
-    <w:lsdException w:name="Table Classic 4" w:semiHidden="1" w:unhideWhenUsed="1"/>
-    <w:lsdException w:name="Table Colorful 1" w:semiHidden="1" w:unhideWhenUsed="1"/>
-    <w:lsdException w:name="Table Colorful 2" w:semiHidden="1" w:unhideWhenUsed="1"/>
-    <w:lsdException w:name="Table Colorful 3" w:semiHidden="1" w:unhideWhenUsed="1"/>
-    <w:lsdException w:name="Table Columns 1" w:semiHidden="1" w:unhideWhenUsed="1"/>
-    <w:lsdException w:name="Table Columns 2" w:semiHidden="1" w:unhideWhenUsed="1"/>
-    <w:lsdException w:name="Table Columns 3" w:semiHidden="1" w:unhideWhenUsed="1"/>
-    <w:lsdException w:name="Table Columns 4" w:semiHidden="1" w:unhideWhenUsed="1"/>
-    <w:lsdException w:name="Table Columns 5" w:semiHidden="1" w:unhideWhenUsed="1"/>
-    <w:lsdException w:name="Table Grid 1" w:semiHidden="1" w:unhideWhenUsed="1"/>
-    <w:lsdException w:name="Table Grid 2" w:semiHidden="1" w:unhideWhenUsed="1"/>
-    <w:lsdException w:name="Table Grid 3" w:semiHidden="1" w:unhideWhenUsed="1"/>
-    <w:lsdException w:name="Table Grid 4" w:semiHidden="1" w:unhideWhenUsed="1"/>
-    <w:lsdException w:name="Table Grid 5" w:semiHidden="1" w:unhideWhenUsed="1"/>
-    <w:lsdException w:name="Table Grid 6" w:semiHidden="1" w:unhideWhenUsed="1"/>
-    <w:lsdException w:name="Table Grid 7" w:semiHidden="1" w:unhideWhenUsed="1"/>
-    <w:lsdException w:name="Table Grid 8" w:semiHidden="1" w:unhideWhenUsed="1"/>
-    <w:lsdException w:name="Table List 1" w:semiHidden="1" w:unhideWhenUsed="1"/>
-    <w:lsdException w:name="Table List 2" w:semiHidden="1" w:unhideWhenUsed="1"/>
-    <w:lsdException w:name="Table List 3" w:semiHidden="1" w:unhideWhenUsed="1"/>
-    <w:lsdException w:name="Table List 4" w:semiHidden="1" w:unhideWhenUsed="1"/>
-    <w:lsdException w:name="Table List 5" w:semiHidden="1" w:unhideWhenUsed="1"/>
-    <w:lsdException w:name="Table List 6" w:semiHidden="1" w:unhideWhenUsed="1"/>
-    <w:lsdException w:name="Table List 7" w:semiHidden="1" w:unhideWhenUsed="1"/>
-    <w:lsdException w:name="Table List 8" w:semiHidden="1" w:unhideWhenUsed="1"/>
-    <w:lsdException w:name="Table 3D effects 1" w:semiHidden="1" w:unhideWhenUsed="1"/>
-    <w:lsdException w:name="Table 3D effects 2" w:semiHidden="1" w:unhideWhenUsed="1"/>
-    <w:lsdException w:name="Table 3D effects 3" w:semiHidden="1" w:unhideWhenUsed="1"/>
-    <w:lsdException w:name="Table Contemporary" w:semiHidden="1" w:unhideWhenUsed="1"/>
-    <w:lsdException w:name="Table Elegant" w:semiHidden="1" w:unhideWhenUsed="1"/>
-    <w:lsdException w:name="Table Professional" w:semiHidden="1" w:unhideWhenUsed="1"/>
-    <w:lsdException w:name="Table Subtle 1" w:semiHidden="1" w:unhideWhenUsed="1"/>
-    <w:lsdException w:name="Table Subtle 2" w:semiHidden="1" w:unhideWhenUsed="1"/>
-    <w:lsdException w:name="Table Web 1" w:semiHidden="1" w:unhideWhenUsed="1"/>
-    <w:lsdException w:name="Table Web 2" w:semiHidden="1" w:unhideWhenUsed="1"/>
-    <w:lsdException w:name="Table Web 3" w:semiHidden="1" w:unhideWhenUsed="1"/>
-    <w:lsdException w:name="Table Theme" w:semiHidden="1" w:unhideWhenUsed="1"/>
-    <w:lsdException w:name="Placeholder Text" w:semiHidden="1" w:uiPriority="99"/>
-    <w:lsdException w:name="No Spacing" w:uiPriority="1" w:qFormat="1"/>
-    <w:lsdException w:name="Light Shading" w:uiPriority="60"/>
-    <w:lsdException w:name="Light List" w:uiPriority="61"/>
-    <w:lsdException w:name="Light Grid" w:uiPriority="62"/>
-    <w:lsdException w:name="Medium Shading 1" w:uiPriority="63"/>
-    <w:lsdException w:name="Medium Shading 2" w:uiPriority="64"/>
-    <w:lsdException w:name="Medium List 1" w:uiPriority="65"/>
-    <w:lsdException w:name="Medium List 2" w:uiPriority="66"/>
-    <w:lsdException w:name="Medium Grid 1" w:uiPriority="67"/>
-    <w:lsdException w:name="Medium Grid 2" w:uiPriority="68"/>
-    <w:lsdException w:name="Medium Grid 3" w:uiPriority="69"/>
-    <w:lsdException w:name="Dark List" w:uiPriority="70"/>
-    <w:lsdException w:name="Colorful Shading" w:uiPriority="71"/>
-    <w:lsdException w:name="Colorful List" w:uiPriority="72"/>
-    <w:lsdException w:name="Colorful Grid" w:uiPriority="73"/>
-    <w:lsdException w:name="Light Shading Accent 1" w:uiPriority="60"/>
-    <w:lsdException w:name="Light List Accent 1" w:uiPriority="61"/>
-    <w:lsdException w:name="Light Grid Accent 1" w:uiPriority="62"/>
-    <w:lsdException w:name="Medium Shading 1 Accent 1" w:uiPriority="63"/>
-    <w:lsdException w:name="Medium Shading 2 Accent 1" w:uiPriority="64"/>
-    <w:lsdException w:name="Medium List 1 Accent 1" w:uiPriority="65"/>
-    <w:lsdException w:name="Revision" w:semiHidden="1" w:uiPriority="99"/>
-    <w:lsdException w:name="List Paragraph" w:uiPriority="34" w:qFormat="1"/>
-    <w:lsdException w:name="Quote" w:uiPriority="29" w:qFormat="1"/>
-    <w:lsdException w:name="Intense Quote" w:uiPriority="30" w:qFormat="1"/>
-    <w:lsdException w:name="Medium List 2 Accent 1" w:uiPriority="66"/>
-    <w:lsdException w:name="Medium Grid 1 Accent 1" w:uiPriority="67"/>
-    <w:lsdException w:name="Medium Grid 2 Accent 1" w:uiPriority="68"/>
-    <w:lsdException w:name="Medium Grid 3 Accent 1" w:uiPriority="69"/>
-    <w:lsdException w:name="Dark List Accent 1" w:uiPriority="70"/>
-    <w:lsdException w:name="Colorful Shading Accent 1" w:uiPriority="71"/>
-    <w:lsdException w:name="Colorful List Accent 1" w:uiPriority="72"/>
-    <w:lsdException w:name="Colorful Grid Accent 1" w:uiPriority="73"/>
-    <w:lsdException w:name="Light Shading Accent 2" w:uiPriority="60"/>
-    <w:lsdException w:name="Light List Accent 2" w:uiPriority="61"/>
-    <w:lsdException w:name="Light Grid Accent 2" w:uiPriority="62"/>
-    <w:lsdException w:name="Medium Shading 1 Accent 2" w:uiPriority="63"/>
-    <w:lsdException w:name="Medium Shading 2 Accent 2" w:uiPriority="64"/>
-    <w:lsdException w:name="Medium List 1 Accent 2" w:uiPriority="65"/>
-    <w:lsdException w:name="Medium List 2 Accent 2" w:uiPriority="66"/>
-    <w:lsdException w:name="Medium Grid 1 Accent 2" w:uiPriority="67"/>
-    <w:lsdException w:name="Medium Grid 2 Accent 2" w:uiPriority="68"/>
-    <w:lsdException w:name="Medium Grid 3 Accent 2" w:uiPriority="69"/>
-    <w:lsdException w:name="Dark List Accent 2" w:uiPriority="70"/>
-    <w:lsdException w:name="Colorful Shading Accent 2" w:uiPriority="71"/>
-    <w:lsdException w:name="Colorful List Accent 2" w:uiPriority="72"/>
-    <w:lsdException w:name="Colorful Grid Accent 2" w:uiPriority="73"/>
-    <w:lsdException w:name="Light Shading Accent 3" w:uiPriority="60"/>
-    <w:lsdException w:name="Light List Accent 3" w:uiPriority="61"/>
-    <w:lsdException w:name="Light Grid Accent 3" w:uiPriority="62"/>
-    <w:lsdException w:name="Medium Shading 1 Accent 3" w:uiPriority="63"/>
-    <w:lsdException w:name="Medium Shading 2 Accent 3" w:uiPriority="64"/>
-    <w:lsdException w:name="Medium List 1 Accent 3" w:uiPriority="65"/>
-    <w:lsdException w:name="Medium List 2 Accent 3" w:uiPriority="66"/>
-    <w:lsdException w:name="Medium Grid 1 Accent 3" w:uiPriority="67"/>
-    <w:lsdException w:name="Medium Grid 2 Accent 3" w:uiPriority="68"/>
-    <w:lsdException w:name="Medium Grid 3 Accent 3" w:uiPriority="69"/>
-    <w:lsdException w:name="Dark List Accent 3" w:uiPriority="70"/>
-    <w:lsdException w:name="Colorful Shading Accent 3" w:uiPriority="71"/>
-    <w:lsdException w:name="Colorful List Accent 3" w:uiPriority="72"/>
-    <w:lsdException w:name="Colorful Grid Accent 3" w:uiPriority="73"/>
-    <w:lsdException w:name="Light Shading Accent 4" w:uiPriority="60"/>
-    <w:lsdException w:name="Light List Accent 4" w:uiPriority="61"/>
-    <w:lsdException w:name="Light Grid Accent 4" w:uiPriority="62"/>
-    <w:lsdException w:name="Medium Shading 1 Accent 4" w:uiPriority="63"/>
-    <w:lsdException w:name="Medium Shading 2 Accent 4" w:uiPriority="64"/>
-    <w:lsdException w:name="Medium List 1 Accent 4" w:uiPriority="65"/>
-    <w:lsdException w:name="Medium List 2 Accent 4" w:uiPriority="66"/>
-    <w:lsdException w:name="Medium Grid 1 Accent 4" w:uiPriority="67"/>
-    <w:lsdException w:name="Medium Grid 2 Accent 4" w:uiPriority="68"/>
-    <w:lsdException w:name="Medium Grid 3 Accent 4" w:uiPriority="69"/>
-    <w:lsdException w:name="Dark List Accent 4" w:uiPriority="70"/>
-    <w:lsdException w:name="Colorful Shading Accent 4" w:uiPriority="71"/>
-    <w:lsdException w:name="Colorful List Accent 4" w:uiPriority="72"/>
-    <w:lsdException w:name="Colorful Grid Accent 4" w:uiPriority="73"/>
-    <w:lsdException w:name="Light Shading Accent 5" w:uiPriority="60"/>
-    <w:lsdException w:name="Light List Accent 5" w:uiPriority="61"/>
-    <w:lsdException w:name="Light Grid Accent 5" w:uiPriority="62"/>
-    <w:lsdException w:name="Medium Shading 1 Accent 5" w:uiPriority="63"/>
-    <w:lsdException w:name="Medium Shading 2 Accent 5" w:uiPriority="64"/>
-    <w:lsdException w:name="Medium List 1 Accent 5" w:uiPriority="65"/>
-    <w:lsdException w:name="Medium List 2 Accent 5" w:uiPriority="66"/>
-    <w:lsdException w:name="Medium Grid 1 Accent 5" w:uiPriority="67"/>
-    <w:lsdException w:name="Medium Grid 2 Accent 5" w:uiPriority="68"/>
-    <w:lsdException w:name="Medium Grid 3 Accent 5" w:uiPriority="69"/>
-    <w:lsdException w:name="Dark List Accent 5" w:uiPriority="70"/>
-    <w:lsdException w:name="Colorful Shading Accent 5" w:uiPriority="71"/>
-    <w:lsdException w:name="Colorful List Accent 5" w:uiPriority="72"/>
-    <w:lsdException w:name="Colorful Grid Accent 5" w:uiPriority="73"/>
-    <w:lsdException w:name="Light Shading Accent 6" w:uiPriority="60"/>
-    <w:lsdException w:name="Light List Accent 6" w:uiPriority="61"/>
-    <w:lsdException w:name="Light Grid Accent 6" w:uiPriority="62"/>
-    <w:lsdException w:name="Medium Shading 1 Accent 6" w:uiPriority="63"/>
-    <w:lsdException w:name="Medium Shading 2 Accent 6" w:uiPriority="64"/>
-    <w:lsdException w:name="Medium List 1 Accent 6" w:uiPriority="65"/>
-    <w:lsdException w:name="Medium List 2 Accent 6" w:uiPriority="66"/>
-    <w:lsdException w:name="Medium Grid 1 Accent 6" w:uiPriority="67"/>
-    <w:lsdException w:name="Medium Grid 2 Accent 6" w:uiPriority="68"/>
-    <w:lsdException w:name="Medium Grid 3 Accent 6" w:uiPriority="69"/>
-    <w:lsdException w:name="Dark List Accent 6" w:uiPriority="70"/>
-    <w:lsdException w:name="Colorful Shading Accent 6" w:uiPriority="71"/>
-    <w:lsdException w:name="Colorful List Accent 6" w:uiPriority="72"/>
-    <w:lsdException w:name="Colorful Grid Accent 6" w:uiPriority="73"/>
-    <w:lsdException w:name="Subtle Emphasis" w:uiPriority="19" w:qFormat="1"/>
-    <w:lsdException w:name="Intense Emphasis" w:uiPriority="21" w:qFormat="1"/>
-    <w:lsdException w:name="Subtle Reference" w:uiPriority="31" w:qFormat="1"/>
-    <w:lsdException w:name="Intense Reference" w:uiPriority="32" w:qFormat="1"/>
-    <w:lsdException w:name="Book Title" w:uiPriority="33" w:qFormat="1"/>
-    <w:lsdException w:name="Bibliography" w:semiHidden="1" w:uiPriority="37" w:unhideWhenUsed="1"/>
-    <w:lsdException w:name="TOC Heading" w:semiHidden="1" w:uiPriority="39" w:unhideWhenUsed="1" w:qFormat="1"/>
-  </w:latentStyles>
-  <w:style w:type="paragraph" w:default="1" w:styleId="a">
-    <w:name w:val="Normal"/>
-    <w:qFormat/>
-    <w:pPr>
-      <w:widowControl w:val="0"/>
-      <w:jc w:val="both"/>
-    </w:pPr>
-    <w:rPr>
-      <w:kern w:val="2"/>
-      <w:sz w:val="21"/>
-      <w:szCs w:val="24"/>
-    </w:rPr>
-  </w:style>
-  <w:style w:type="paragraph" w:styleId="1">
-    <w:name w:val="heading 1"/>
-    <w:basedOn w:val="a"/>
-    <w:next w:val="a"/>
-    <w:link w:val="1Char"/>
-    <w:qFormat/>
-    <w:rsid w:val="00CE1964"/>
-    <w:pPr>
-      <w:keepNext/>
-      <w:keepLines/>
-      <w:spacing w:before="340" w:after="330" w:line="578" w:lineRule="auto"/>
-      <w:outlineLvl w:val="0"/>
-    </w:pPr>
-    <w:rPr>
-      <w:b/>
-      <w:bCs/>
-      <w:kern w:val="44"/>
-      <w:sz w:val="44"/>
-      <w:szCs w:val="44"/>
-    </w:rPr>
-  </w:style>
-  <w:style w:type="paragraph" w:styleId="2">
-    <w:name w:val="heading 2"/>
-    <w:basedOn w:val="a"/>
-    <w:next w:val="a"/>
-    <w:link w:val="2Char"/>
-    <w:unhideWhenUsed/>
-    <w:qFormat/>
-    <w:rsid w:val="00CE1964"/>
-    <w:pPr>
-      <w:keepNext/>
-      <w:keepLines/>
-      <w:spacing w:before="260" w:after="260" w:line="416" w:lineRule="auto"/>
-      <w:outlineLvl w:val="1"/>
-    </w:pPr>
-    <w:rPr>
-      <w:rFonts w:asciiTheme="majorHAnsi" w:eastAsiaTheme="majorEastAsia" w:hAnsiTheme="majorHAnsi" w:cstheme="majorBidi"/>
-      <w:b/>
-      <w:bCs/>
-      <w:sz w:val="32"/>
-      <w:szCs w:val="32"/>
-    </w:rPr>
-  </w:style>
-  <w:style w:type="paragraph" w:styleId="3">
-    <w:name w:val="heading 3"/>
-    <w:basedOn w:val="a"/>
-    <w:link w:val="3Char"/>
-    <w:qFormat/>
-    <w:rsid w:val="00A72DBB"/>
-    <w:pPr>
-      <w:widowControl/>
-      <w:spacing w:before="100" w:beforeAutospacing="1" w:after="100" w:afterAutospacing="1"/>
-      <w:jc w:val="left"/>
-      <w:outlineLvl w:val="2"/>
-    </w:pPr>
-    <w:rPr>
-      <w:rFonts w:ascii="宋体" w:hAnsi="宋体" w:cs="宋体"/>
-      <w:b/>
-      <w:bCs/>
-      <w:kern w:val="0"/>
-      <w:sz w:val="27"/>
-      <w:szCs w:val="27"/>
-    </w:rPr>
-  </w:style>
-  <w:style w:type="paragraph" w:styleId="4">
-    <w:name w:val="heading 4"/>
-    <w:basedOn w:val="a"/>
-    <w:next w:val="a"/>
-    <w:link w:val="4Char"/>
-    <w:uiPriority w:val="9"/>
-    <w:unhideWhenUsed/>
-    <w:qFormat/>
-    <w:rsid w:val="00CE1964"/>
-    <w:pPr>
-      <w:keepNext/>
-      <w:keepLines/>
-      <w:spacing w:before="280" w:after="290" w:line="376" w:lineRule="auto"/>
-      <w:outlineLvl w:val="3"/>
-    </w:pPr>
-    <w:rPr>
-      <w:rFonts w:asciiTheme="majorHAnsi" w:eastAsiaTheme="majorEastAsia" w:hAnsiTheme="majorHAnsi" w:cstheme="majorBidi"/>
-      <w:b/>
-      <w:bCs/>
-      <w:sz w:val="28"/>
-      <w:szCs w:val="28"/>
-    </w:rPr>
-  </w:style>
-  <w:style w:type="character" w:default="1" w:styleId="a0">
-    <w:name w:val="Default Paragraph Font"/>
-    <w:uiPriority w:val="1"/>
-    <w:semiHidden/>
-    <w:unhideWhenUsed/>
-  </w:style>
-  <w:style w:type="table" w:default="1" w:styleId="a1">
-    <w:name w:val="Normal Table"/>
-    <w:uiPriority w:val="99"/>
-    <w:semiHidden/>
-    <w:unhideWhenUsed/>
-    <w:tblPr>
-      <w:tblInd w:w="0" w:type="dxa"/>
-      <w:tblCellMar>
-        <w:top w:w="0" w:type="dxa"/>
-        <w:left w:w="108" w:type="dxa"/>
-        <w:bottom w:w="0" w:type="dxa"/>
-        <w:right w:w="108" w:type="dxa"/>
-      </w:tblCellMar>
-    </w:tblPr>
-  </w:style>
-  <w:style w:type="numbering" w:default="1" w:styleId="a2">
-    <w:name w:val="No List"/>
-    <w:uiPriority w:val="99"/>
-    <w:semiHidden/>
-    <w:unhideWhenUsed/>
-  </w:style>
-  <w:style w:type="character" w:styleId="a3">
-    <w:name w:val="Hyperlink"/>
-    <w:rsid w:val="008C79D4"/>
-    <w:rPr>
-      <w:color w:val="0000FF"/>
-      <w:u w:val="single"/>
-    </w:rPr>
-  </w:style>
-  <w:style w:type="character" w:styleId="a4">
-    <w:name w:val="Emphasis"/>
-    <w:qFormat/>
-    <w:rsid w:val="00A936E5"/>
-    <w:rPr>
-      <w:i/>
-      <w:iCs/>
-    </w:rPr>
-  </w:style>
-  <w:style w:type="character" w:customStyle="1" w:styleId="apple-converted-space">
-    <w:name w:val="apple-converted-space"/>
-    <w:basedOn w:val="a0"/>
-    <w:rsid w:val="00A936E5"/>
-  </w:style>
-  <w:style w:type="paragraph" w:customStyle="1" w:styleId="reader-word-layerreader-word-s4-4">
-    <w:name w:val="reader-word-layer reader-word-s4-4"/>
-    <w:basedOn w:val="a"/>
-    <w:rsid w:val="0057084D"/>
-    <w:pPr>
-      <w:widowControl/>
-      <w:spacing w:before="100" w:beforeAutospacing="1" w:after="100" w:afterAutospacing="1"/>
-      <w:jc w:val="left"/>
-    </w:pPr>
-    <w:rPr>
-      <w:rFonts w:ascii="宋体" w:hAnsi="宋体" w:cs="宋体"/>
-      <w:kern w:val="0"/>
-      <w:sz w:val="24"/>
-    </w:rPr>
-  </w:style>
-  <w:style w:type="paragraph" w:customStyle="1" w:styleId="reader-word-layerreader-word-s4-5">
-    <w:name w:val="reader-word-layer reader-word-s4-5"/>
-    <w:basedOn w:val="a"/>
-    <w:rsid w:val="0057084D"/>
-    <w:pPr>
-      <w:widowControl/>
-      <w:spacing w:before="100" w:beforeAutospacing="1" w:after="100" w:afterAutospacing="1"/>
-      <w:jc w:val="left"/>
-    </w:pPr>
-    <w:rPr>
-      <w:rFonts w:ascii="宋体" w:hAnsi="宋体" w:cs="宋体"/>
-      <w:kern w:val="0"/>
-      <w:sz w:val="24"/>
-    </w:rPr>
-  </w:style>
-  <w:style w:type="paragraph" w:customStyle="1" w:styleId="reader-word-layerreader-word-s4-6">
-    <w:name w:val="reader-word-layer reader-word-s4-6"/>
-    <w:basedOn w:val="a"/>
-    <w:rsid w:val="0057084D"/>
-    <w:pPr>
-      <w:widowControl/>
-      <w:spacing w:before="100" w:beforeAutospacing="1" w:after="100" w:afterAutospacing="1"/>
-      <w:jc w:val="left"/>
-    </w:pPr>
-    <w:rPr>
-      <w:rFonts w:ascii="宋体" w:hAnsi="宋体" w:cs="宋体"/>
-      <w:kern w:val="0"/>
-      <w:sz w:val="24"/>
-    </w:rPr>
-  </w:style>
-  <w:style w:type="paragraph" w:customStyle="1" w:styleId="reader-word-layerreader-word-s4-7">
-    <w:name w:val="reader-word-layer reader-word-s4-7"/>
-    <w:basedOn w:val="a"/>
-    <w:rsid w:val="0057084D"/>
-    <w:pPr>
-      <w:widowControl/>
-      <w:spacing w:before="100" w:beforeAutospacing="1" w:after="100" w:afterAutospacing="1"/>
-      <w:jc w:val="left"/>
-    </w:pPr>
-    <w:rPr>
-      <w:rFonts w:ascii="宋体" w:hAnsi="宋体" w:cs="宋体"/>
-      <w:kern w:val="0"/>
-      <w:sz w:val="24"/>
-    </w:rPr>
-  </w:style>
-  <w:style w:type="paragraph" w:customStyle="1" w:styleId="reader-word-layerreader-word-s4-8">
-    <w:name w:val="reader-word-layer reader-word-s4-8"/>
-    <w:basedOn w:val="a"/>
-    <w:rsid w:val="0057084D"/>
-    <w:pPr>
-      <w:widowControl/>
-      <w:spacing w:before="100" w:beforeAutospacing="1" w:after="100" w:afterAutospacing="1"/>
-      <w:jc w:val="left"/>
-    </w:pPr>
-    <w:rPr>
-      <w:rFonts w:ascii="宋体" w:hAnsi="宋体" w:cs="宋体"/>
-      <w:kern w:val="0"/>
-      <w:sz w:val="24"/>
-    </w:rPr>
-  </w:style>
-  <w:style w:type="paragraph" w:customStyle="1" w:styleId="reader-word-layerreader-word-s4-2">
-    <w:name w:val="reader-word-layer reader-word-s4-2"/>
-    <w:basedOn w:val="a"/>
-    <w:rsid w:val="0057084D"/>
-    <w:pPr>
-      <w:widowControl/>
-      <w:spacing w:before="100" w:beforeAutospacing="1" w:after="100" w:afterAutospacing="1"/>
-      <w:jc w:val="left"/>
-    </w:pPr>
-    <w:rPr>
-      <w:rFonts w:ascii="宋体" w:hAnsi="宋体" w:cs="宋体"/>
-      <w:kern w:val="0"/>
-      <w:sz w:val="24"/>
-    </w:rPr>
-  </w:style>
-  <w:style w:type="paragraph" w:customStyle="1" w:styleId="reader-word-layerreader-word-s4-9">
-    <w:name w:val="reader-word-layer reader-word-s4-9"/>
-    <w:basedOn w:val="a"/>
-    <w:rsid w:val="0057084D"/>
-    <w:pPr>
-      <w:widowControl/>
-      <w:spacing w:before="100" w:beforeAutospacing="1" w:after="100" w:afterAutospacing="1"/>
-      <w:jc w:val="left"/>
-    </w:pPr>
-    <w:rPr>
-      <w:rFonts w:ascii="宋体" w:hAnsi="宋体" w:cs="宋体"/>
-      <w:kern w:val="0"/>
-      <w:sz w:val="24"/>
-    </w:rPr>
-  </w:style>
-  <w:style w:type="paragraph" w:customStyle="1" w:styleId="reader-word-layerreader-word-s4-10">
-    <w:name w:val="reader-word-layer reader-word-s4-10"/>
-    <w:basedOn w:val="a"/>
-    <w:rsid w:val="0057084D"/>
-    <w:pPr>
-      <w:widowControl/>
-      <w:spacing w:before="100" w:beforeAutospacing="1" w:after="100" w:afterAutospacing="1"/>
-      <w:jc w:val="left"/>
-    </w:pPr>
-    <w:rPr>
-      <w:rFonts w:ascii="宋体" w:hAnsi="宋体" w:cs="宋体"/>
-      <w:kern w:val="0"/>
-      <w:sz w:val="24"/>
-    </w:rPr>
-  </w:style>
-  <w:style w:type="paragraph" w:customStyle="1" w:styleId="reader-word-layerreader-word-s4-11">
-    <w:name w:val="reader-word-layer reader-word-s4-11"/>
-    <w:basedOn w:val="a"/>
-    <w:rsid w:val="0057084D"/>
-    <w:pPr>
-      <w:widowControl/>
-      <w:spacing w:before="100" w:beforeAutospacing="1" w:after="100" w:afterAutospacing="1"/>
-      <w:jc w:val="left"/>
-    </w:pPr>
-    <w:rPr>
-      <w:rFonts w:ascii="宋体" w:hAnsi="宋体" w:cs="宋体"/>
-      <w:kern w:val="0"/>
-      <w:sz w:val="24"/>
-    </w:rPr>
-  </w:style>
-  <w:style w:type="paragraph" w:customStyle="1" w:styleId="reader-word-layerreader-word-s4-12">
-    <w:name w:val="reader-word-layer reader-word-s4-12"/>
-    <w:basedOn w:val="a"/>
-    <w:rsid w:val="0057084D"/>
-    <w:pPr>
-      <w:widowControl/>
-      <w:spacing w:before="100" w:beforeAutospacing="1" w:after="100" w:afterAutospacing="1"/>
-      <w:jc w:val="left"/>
-    </w:pPr>
-    <w:rPr>
-      <w:rFonts w:ascii="宋体" w:hAnsi="宋体" w:cs="宋体"/>
-      <w:kern w:val="0"/>
-      <w:sz w:val="24"/>
-    </w:rPr>
-  </w:style>
-  <w:style w:type="paragraph" w:customStyle="1" w:styleId="reader-word-layerreader-word-s4-1">
-    <w:name w:val="reader-word-layer reader-word-s4-1"/>
-    <w:basedOn w:val="a"/>
-    <w:rsid w:val="0057084D"/>
-    <w:pPr>
-      <w:widowControl/>
-      <w:spacing w:before="100" w:beforeAutospacing="1" w:after="100" w:afterAutospacing="1"/>
-      <w:jc w:val="left"/>
-    </w:pPr>
-    <w:rPr>
-      <w:rFonts w:ascii="宋体" w:hAnsi="宋体" w:cs="宋体"/>
-      <w:kern w:val="0"/>
-      <w:sz w:val="24"/>
-    </w:rPr>
-  </w:style>
-  <w:style w:type="paragraph" w:customStyle="1" w:styleId="reader-word-layerreader-word-s4-13">
-    <w:name w:val="reader-word-layer reader-word-s4-13"/>
-    <w:basedOn w:val="a"/>
-    <w:rsid w:val="0057084D"/>
-    <w:pPr>
-      <w:widowControl/>
-      <w:spacing w:before="100" w:beforeAutospacing="1" w:after="100" w:afterAutospacing="1"/>
-      <w:jc w:val="left"/>
-    </w:pPr>
-    <w:rPr>
-      <w:rFonts w:ascii="宋体" w:hAnsi="宋体" w:cs="宋体"/>
-      <w:kern w:val="0"/>
-      <w:sz w:val="24"/>
-    </w:rPr>
-  </w:style>
-  <w:style w:type="paragraph" w:customStyle="1" w:styleId="reader-word-layerreader-word-s4-14">
-    <w:name w:val="reader-word-layer reader-word-s4-14"/>
-    <w:basedOn w:val="a"/>
-    <w:rsid w:val="0057084D"/>
-    <w:pPr>
-      <w:widowControl/>
-      <w:spacing w:before="100" w:beforeAutospacing="1" w:after="100" w:afterAutospacing="1"/>
-      <w:jc w:val="left"/>
-    </w:pPr>
-    <w:rPr>
-      <w:rFonts w:ascii="宋体" w:hAnsi="宋体" w:cs="宋体"/>
-      <w:kern w:val="0"/>
-      <w:sz w:val="24"/>
-    </w:rPr>
-  </w:style>
-  <w:style w:type="paragraph" w:customStyle="1" w:styleId="reader-word-layerreader-word-s4-15">
-    <w:name w:val="reader-word-layer reader-word-s4-15"/>
-    <w:basedOn w:val="a"/>
-    <w:rsid w:val="0057084D"/>
-    <w:pPr>
-      <w:widowControl/>
-      <w:spacing w:before="100" w:beforeAutospacing="1" w:after="100" w:afterAutospacing="1"/>
-      <w:jc w:val="left"/>
-    </w:pPr>
-    <w:rPr>
-      <w:rFonts w:ascii="宋体" w:hAnsi="宋体" w:cs="宋体"/>
-      <w:kern w:val="0"/>
-      <w:sz w:val="24"/>
-    </w:rPr>
-  </w:style>
-  <w:style w:type="paragraph" w:customStyle="1" w:styleId="reader-word-layerreader-word-s4-16">
-    <w:name w:val="reader-word-layer reader-word-s4-16"/>
-    <w:basedOn w:val="a"/>
-    <w:rsid w:val="0057084D"/>
-    <w:pPr>
-      <w:widowControl/>
-      <w:spacing w:before="100" w:beforeAutospacing="1" w:after="100" w:afterAutospacing="1"/>
-      <w:jc w:val="left"/>
-    </w:pPr>
-    <w:rPr>
-      <w:rFonts w:ascii="宋体" w:hAnsi="宋体" w:cs="宋体"/>
-      <w:kern w:val="0"/>
-      <w:sz w:val="24"/>
-    </w:rPr>
-  </w:style>
-  <w:style w:type="paragraph" w:customStyle="1" w:styleId="reader-word-layerreader-word-s4-17">
-    <w:name w:val="reader-word-layer reader-word-s4-17"/>
-    <w:basedOn w:val="a"/>
-    <w:rsid w:val="0057084D"/>
-    <w:pPr>
-      <w:widowControl/>
-      <w:spacing w:before="100" w:beforeAutospacing="1" w:after="100" w:afterAutospacing="1"/>
-      <w:jc w:val="left"/>
-    </w:pPr>
-    <w:rPr>
-      <w:rFonts w:ascii="宋体" w:hAnsi="宋体" w:cs="宋体"/>
-      <w:kern w:val="0"/>
-      <w:sz w:val="24"/>
-    </w:rPr>
-  </w:style>
-  <w:style w:type="paragraph" w:customStyle="1" w:styleId="reader-word-layerreader-word-s4-18">
-    <w:name w:val="reader-word-layer reader-word-s4-18"/>
-    <w:basedOn w:val="a"/>
-    <w:rsid w:val="0057084D"/>
-    <w:pPr>
-      <w:widowControl/>
-      <w:spacing w:before="100" w:beforeAutospacing="1" w:after="100" w:afterAutospacing="1"/>
-      <w:jc w:val="left"/>
-    </w:pPr>
-    <w:rPr>
-      <w:rFonts w:ascii="宋体" w:hAnsi="宋体" w:cs="宋体"/>
-      <w:kern w:val="0"/>
-      <w:sz w:val="24"/>
-    </w:rPr>
-  </w:style>
-  <w:style w:type="paragraph" w:customStyle="1" w:styleId="reader-word-layerreader-word-s4-19">
-    <w:name w:val="reader-word-layer reader-word-s4-19"/>
-    <w:basedOn w:val="a"/>
-    <w:rsid w:val="0057084D"/>
-    <w:pPr>
-      <w:widowControl/>
-      <w:spacing w:before="100" w:beforeAutospacing="1" w:after="100" w:afterAutospacing="1"/>
-      <w:jc w:val="left"/>
-    </w:pPr>
-    <w:rPr>
-      <w:rFonts w:ascii="宋体" w:hAnsi="宋体" w:cs="宋体"/>
-      <w:kern w:val="0"/>
-      <w:sz w:val="24"/>
-    </w:rPr>
-  </w:style>
-  <w:style w:type="paragraph" w:customStyle="1" w:styleId="reader-word-layerreader-word-s4-20">
-    <w:name w:val="reader-word-layer reader-word-s4-20"/>
-    <w:basedOn w:val="a"/>
-    <w:rsid w:val="0057084D"/>
-    <w:pPr>
-      <w:widowControl/>
-      <w:spacing w:before="100" w:beforeAutospacing="1" w:after="100" w:afterAutospacing="1"/>
-      <w:jc w:val="left"/>
-    </w:pPr>
-    <w:rPr>
-      <w:rFonts w:ascii="宋体" w:hAnsi="宋体" w:cs="宋体"/>
-      <w:kern w:val="0"/>
-      <w:sz w:val="24"/>
-    </w:rPr>
-  </w:style>
-  <w:style w:type="paragraph" w:styleId="a5">
-    <w:name w:val="Normal (Web)"/>
-    <w:basedOn w:val="a"/>
-    <w:rsid w:val="006F6344"/>
-    <w:pPr>
-      <w:widowControl/>
-      <w:spacing w:before="100" w:beforeAutospacing="1" w:after="100" w:afterAutospacing="1"/>
-      <w:jc w:val="left"/>
-    </w:pPr>
-    <w:rPr>
-      <w:rFonts w:ascii="宋体" w:hAnsi="宋体" w:cs="宋体"/>
-      <w:kern w:val="0"/>
-      <w:sz w:val="24"/>
-    </w:rPr>
-  </w:style>
-  <w:style w:type="character" w:customStyle="1" w:styleId="langwithname">
-    <w:name w:val="langwithname"/>
-    <w:basedOn w:val="a0"/>
-    <w:rsid w:val="006216EB"/>
-  </w:style>
-  <w:style w:type="paragraph" w:styleId="a6">
-    <w:name w:val="header"/>
-    <w:basedOn w:val="a"/>
-    <w:rsid w:val="00F72C2E"/>
-    <w:pPr>
-      <w:pBdr>
-        <w:bottom w:val="single" w:sz="6" w:space="1" w:color="auto"/>
-      </w:pBdr>
-      <w:tabs>
-        <w:tab w:val="center" w:pos="4153"/>
-        <w:tab w:val="right" w:pos="8306"/>
-      </w:tabs>
-      <w:snapToGrid w:val="0"/>
-      <w:jc w:val="center"/>
-    </w:pPr>
-    <w:rPr>
-      <w:sz w:val="18"/>
-      <w:szCs w:val="18"/>
-    </w:rPr>
-  </w:style>
-  <w:style w:type="paragraph" w:styleId="a7">
-    <w:name w:val="footer"/>
-    <w:basedOn w:val="a"/>
-    <w:link w:val="Char"/>
-    <w:uiPriority w:val="99"/>
-    <w:rsid w:val="00F72C2E"/>
-    <w:pPr>
-      <w:tabs>
-        <w:tab w:val="center" w:pos="4153"/>
-        <w:tab w:val="right" w:pos="8306"/>
-      </w:tabs>
-      <w:snapToGrid w:val="0"/>
-      <w:jc w:val="left"/>
-    </w:pPr>
-    <w:rPr>
-      <w:sz w:val="18"/>
-      <w:szCs w:val="18"/>
-    </w:rPr>
-  </w:style>
-  <w:style w:type="character" w:customStyle="1" w:styleId="1Char">
-    <w:name w:val="标题 1 Char"/>
-    <w:basedOn w:val="a0"/>
-    <w:link w:val="1"/>
-    <w:rsid w:val="00CE1964"/>
-    <w:rPr>
-      <w:b/>
-      <w:bCs/>
-      <w:kern w:val="44"/>
-      <w:sz w:val="44"/>
-      <w:szCs w:val="44"/>
-    </w:rPr>
-  </w:style>
-  <w:style w:type="character" w:customStyle="1" w:styleId="2Char">
-    <w:name w:val="标题 2 Char"/>
-    <w:basedOn w:val="a0"/>
-    <w:link w:val="2"/>
-    <w:rsid w:val="00CE1964"/>
-    <w:rPr>
-      <w:rFonts w:asciiTheme="majorHAnsi" w:eastAsiaTheme="majorEastAsia" w:hAnsiTheme="majorHAnsi" w:cstheme="majorBidi"/>
-      <w:b/>
-      <w:bCs/>
-      <w:kern w:val="2"/>
-      <w:sz w:val="32"/>
-      <w:szCs w:val="32"/>
-    </w:rPr>
-  </w:style>
-  <w:style w:type="character" w:customStyle="1" w:styleId="4Char">
-    <w:name w:val="标题 4 Char"/>
-    <w:basedOn w:val="a0"/>
-    <w:link w:val="4"/>
-    <w:uiPriority w:val="9"/>
-    <w:rsid w:val="00CE1964"/>
-    <w:rPr>
-      <w:rFonts w:asciiTheme="majorHAnsi" w:eastAsiaTheme="majorEastAsia" w:hAnsiTheme="majorHAnsi" w:cstheme="majorBidi"/>
-      <w:b/>
-      <w:bCs/>
-      <w:kern w:val="2"/>
-      <w:sz w:val="28"/>
-      <w:szCs w:val="28"/>
-    </w:rPr>
-  </w:style>
-  <w:style w:type="character" w:customStyle="1" w:styleId="Char">
-    <w:name w:val="页脚 Char"/>
-    <w:basedOn w:val="a0"/>
-    <w:link w:val="a7"/>
-    <w:uiPriority w:val="99"/>
-    <w:rsid w:val="001C65B0"/>
-    <w:rPr>
-      <w:kern w:val="2"/>
-      <w:sz w:val="18"/>
-      <w:szCs w:val="18"/>
-    </w:rPr>
-  </w:style>
-  <w:style w:type="character" w:customStyle="1" w:styleId="3Char">
-    <w:name w:val="标题 3 Char"/>
-    <w:basedOn w:val="a0"/>
-    <w:link w:val="3"/>
-    <w:rsid w:val="00F65640"/>
-    <w:rPr>
-      <w:rFonts w:ascii="宋体" w:hAnsi="宋体" w:cs="宋体"/>
-      <w:b/>
-      <w:bCs/>
-      <w:sz w:val="27"/>
-      <w:szCs w:val="27"/>
-    </w:rPr>
-  </w:style>
-  <w:style w:type="paragraph" w:styleId="a8">
+  <w:style w:type="paragraph" w:styleId="a9">
     <w:name w:val="List Paragraph"/>
     <w:basedOn w:val="a"/>
     <w:uiPriority w:val="34"/>
@@ -14014,7 +13031,7 @@
   <a:extraClrSchemeLst/>
   <a:extLst>
     <a:ext uri="{05A4C25C-085E-4340-85A3-A5531E510DB2}">
-      <thm15:themeFamily xmlns:thm15="http://schemas.microsoft.com/office/thememl/2012/main" xmlns="" name="Office Theme" id="{62F939B6-93AF-4DB8-9C6B-D6C7DFDC589F}" vid="{4A3C46E8-61CC-4603-A589-7422A47A8E4A}"/>
+      <thm15:themeFamily xmlns:thm15="http://schemas.microsoft.com/office/thememl/2012/main" name="Office Theme" id="{62F939B6-93AF-4DB8-9C6B-D6C7DFDC589F}" vid="{4A3C46E8-61CC-4603-A589-7422A47A8E4A}"/>
     </a:ext>
   </a:extLst>
 </a:theme>
@@ -14025,7 +13042,7 @@
 </file>
 
 <file path=customXml/itemProps1.xml><?xml version="1.0" encoding="utf-8"?>
-<ds:datastoreItem xmlns:ds="http://schemas.openxmlformats.org/officeDocument/2006/customXml" ds:itemID="{52A47F80-9F5D-4EF5-8425-5C6FEF77AD34}">
+<ds:datastoreItem xmlns:ds="http://schemas.openxmlformats.org/officeDocument/2006/customXml" ds:itemID="{446D07CC-690D-4689-86B8-85A044A4D1DF}">
   <ds:schemaRefs>
     <ds:schemaRef ds:uri="http://schemas.openxmlformats.org/officeDocument/2006/bibliography"/>
   </ds:schemaRefs>

--- a/第一章 绪论.docx
+++ b/第一章 绪论.docx
@@ -21,6 +21,8 @@
         </w:rPr>
       </w:pPr>
       <w:bookmarkStart w:id="0" w:name="_Toc459242537"/>
+      <w:bookmarkStart w:id="1" w:name="_GoBack"/>
+      <w:bookmarkEnd w:id="1"/>
       <w:r>
         <w:rPr>
           <w:rFonts w:ascii="黑体" w:eastAsia="黑体" w:hAnsi="宋体" w:cs="宋体" w:hint="eastAsia"/>
@@ -48,7 +50,7 @@
           <w:szCs w:val="28"/>
         </w:rPr>
       </w:pPr>
-      <w:bookmarkStart w:id="1" w:name="_Toc459242538"/>
+      <w:bookmarkStart w:id="2" w:name="_Toc459242538"/>
       <w:r>
         <w:rPr>
           <w:rFonts w:ascii="黑体" w:eastAsia="黑体" w:hAnsi="宋体" w:cs="宋体" w:hint="eastAsia"/>
@@ -58,7 +60,7 @@
         </w:rPr>
         <w:t>定义及研究意义，研究背景</w:t>
       </w:r>
-      <w:bookmarkEnd w:id="1"/>
+      <w:bookmarkEnd w:id="2"/>
     </w:p>
     <w:p>
       <w:pPr>
@@ -73,7 +75,7 @@
           <w:szCs w:val="24"/>
         </w:rPr>
       </w:pPr>
-      <w:bookmarkStart w:id="2" w:name="_Toc459242539"/>
+      <w:bookmarkStart w:id="3" w:name="_Toc459242539"/>
       <w:r>
         <w:rPr>
           <w:rFonts w:ascii="黑体" w:eastAsia="黑体" w:hint="eastAsia"/>
@@ -82,7 +84,7 @@
         </w:rPr>
         <w:t>流程再造定义</w:t>
       </w:r>
-      <w:bookmarkEnd w:id="2"/>
+      <w:bookmarkEnd w:id="3"/>
     </w:p>
     <w:p>
       <w:pPr>
@@ -1501,7 +1503,7 @@
           <w:szCs w:val="24"/>
         </w:rPr>
       </w:pPr>
-      <w:bookmarkStart w:id="3" w:name="_Toc459242540"/>
+      <w:bookmarkStart w:id="4" w:name="_Toc459242540"/>
       <w:r>
         <w:rPr>
           <w:rFonts w:ascii="黑体" w:eastAsia="黑体" w:hint="eastAsia"/>
@@ -1511,7 +1513,7 @@
         <w:lastRenderedPageBreak/>
         <w:t>流程再造研究背景及意义</w:t>
       </w:r>
-      <w:bookmarkEnd w:id="3"/>
+      <w:bookmarkEnd w:id="4"/>
     </w:p>
     <w:p>
       <w:pPr>
@@ -1550,7 +1552,7 @@
           <w:szCs w:val="21"/>
         </w:rPr>
       </w:pPr>
-      <w:bookmarkStart w:id="4" w:name="_Toc459242541"/>
+      <w:bookmarkStart w:id="5" w:name="_Toc459242541"/>
       <w:r>
         <w:rPr>
           <w:rFonts w:ascii="黑体" w:eastAsia="黑体" w:hAnsi="黑体" w:hint="eastAsia"/>
@@ -1559,7 +1561,7 @@
         </w:rPr>
         <w:t>流程再造的研究背景</w:t>
       </w:r>
-      <w:bookmarkEnd w:id="4"/>
+      <w:bookmarkEnd w:id="5"/>
     </w:p>
     <w:p>
       <w:pPr>
@@ -1898,7 +1900,7 @@
           <w:szCs w:val="21"/>
         </w:rPr>
       </w:pPr>
-      <w:bookmarkStart w:id="5" w:name="_Toc459242542"/>
+      <w:bookmarkStart w:id="6" w:name="_Toc459242542"/>
       <w:r>
         <w:rPr>
           <w:rFonts w:ascii="黑体" w:eastAsia="黑体" w:hAnsi="黑体" w:hint="eastAsia"/>
@@ -1907,7 +1909,7 @@
         </w:rPr>
         <w:t>流程再造研究对于现代企业的意义</w:t>
       </w:r>
-      <w:bookmarkEnd w:id="5"/>
+      <w:bookmarkEnd w:id="6"/>
     </w:p>
     <w:p>
       <w:pPr>
@@ -2103,7 +2105,7 @@
           <w:szCs w:val="28"/>
         </w:rPr>
       </w:pPr>
-      <w:bookmarkStart w:id="6" w:name="_Toc459242543"/>
+      <w:bookmarkStart w:id="7" w:name="_Toc459242543"/>
       <w:r>
         <w:rPr>
           <w:rFonts w:ascii="黑体" w:eastAsia="黑体" w:hAnsi="宋体" w:cs="宋体" w:hint="eastAsia"/>
@@ -2114,7 +2116,7 @@
         <w:lastRenderedPageBreak/>
         <w:t>流程再造的学术简介</w:t>
       </w:r>
-      <w:bookmarkEnd w:id="6"/>
+      <w:bookmarkEnd w:id="7"/>
     </w:p>
     <w:p>
       <w:pPr>
@@ -2129,7 +2131,7 @@
           <w:szCs w:val="24"/>
         </w:rPr>
       </w:pPr>
-      <w:bookmarkStart w:id="7" w:name="_Toc459242544"/>
+      <w:bookmarkStart w:id="8" w:name="_Toc459242544"/>
       <w:r>
         <w:rPr>
           <w:rFonts w:ascii="黑体" w:eastAsia="黑体" w:hint="eastAsia"/>
@@ -2138,7 +2140,7 @@
         </w:rPr>
         <w:t>研究现状及成果</w:t>
       </w:r>
-      <w:bookmarkEnd w:id="7"/>
+      <w:bookmarkEnd w:id="8"/>
     </w:p>
     <w:p>
       <w:pPr>
@@ -2186,7 +2188,7 @@
           <w:szCs w:val="21"/>
         </w:rPr>
       </w:pPr>
-      <w:bookmarkStart w:id="8" w:name="_Toc459242545"/>
+      <w:bookmarkStart w:id="9" w:name="_Toc459242545"/>
       <w:r>
         <w:rPr>
           <w:rFonts w:ascii="黑体" w:eastAsia="黑体" w:hAnsi="黑体" w:hint="eastAsia"/>
@@ -2195,7 +2197,7 @@
         </w:rPr>
         <w:t>流程再造五阶段理论</w:t>
       </w:r>
-      <w:bookmarkEnd w:id="8"/>
+      <w:bookmarkEnd w:id="9"/>
     </w:p>
     <w:p>
       <w:pPr>
@@ -2681,7 +2683,7 @@
           <w:szCs w:val="21"/>
         </w:rPr>
       </w:pPr>
-      <w:bookmarkStart w:id="9" w:name="_Toc459242546"/>
+      <w:bookmarkStart w:id="10" w:name="_Toc459242546"/>
       <w:r>
         <w:rPr>
           <w:rFonts w:ascii="黑体" w:eastAsia="黑体" w:hAnsi="黑体" w:hint="eastAsia"/>
@@ -2690,7 +2692,7 @@
         </w:rPr>
         <w:t>业务流程改善（BPI）——业务流程再造(BPR)的衍生</w:t>
       </w:r>
-      <w:bookmarkEnd w:id="9"/>
+      <w:bookmarkEnd w:id="10"/>
     </w:p>
     <w:p>
       <w:pPr>
@@ -4165,7 +4167,7 @@
           <w:szCs w:val="24"/>
         </w:rPr>
       </w:pPr>
-      <w:bookmarkStart w:id="10" w:name="_Toc459242547"/>
+      <w:bookmarkStart w:id="11" w:name="_Toc459242547"/>
       <w:r>
         <w:rPr>
           <w:rFonts w:ascii="黑体" w:eastAsia="黑体" w:hint="eastAsia"/>
@@ -4174,7 +4176,7 @@
         </w:rPr>
         <w:t>业界应用情况</w:t>
       </w:r>
-      <w:bookmarkEnd w:id="10"/>
+      <w:bookmarkEnd w:id="11"/>
     </w:p>
     <w:p>
       <w:pPr>
@@ -4407,7 +4409,7 @@
           <w:szCs w:val="21"/>
         </w:rPr>
       </w:pPr>
-      <w:bookmarkStart w:id="11" w:name="_Toc459242549"/>
+      <w:bookmarkStart w:id="12" w:name="_Toc459242549"/>
       <w:r>
         <w:rPr>
           <w:rFonts w:ascii="黑体" w:eastAsia="黑体" w:hAnsi="黑体" w:hint="eastAsia"/>
@@ -4416,7 +4418,7 @@
         </w:rPr>
         <w:t>艾特纳人寿保险公司</w:t>
       </w:r>
-      <w:bookmarkEnd w:id="11"/>
+      <w:bookmarkEnd w:id="12"/>
     </w:p>
     <w:p>
       <w:pPr>
@@ -4487,28 +4489,38 @@
           <w:kern w:val="0"/>
           <w:sz w:val="24"/>
         </w:rPr>
+        <w:t>对于业务流程再造的应用情况，统计数据已经能够说明。</w:t>
+      </w:r>
+      <w:r>
+        <w:rPr>
+          <w:rFonts w:ascii="宋体" w:hAnsi="宋体" w:cs="宋体" w:hint="eastAsia"/>
+          <w:color w:val="000000" w:themeColor="text1"/>
+          <w:kern w:val="0"/>
+          <w:sz w:val="24"/>
+          <w:highlight w:val="yellow"/>
+        </w:rPr>
+        <w:t>“在欧洲有七成以上的企业对业务流程再造有意向实施，更多企业已完成了业务流程再造，并</w:t>
+      </w:r>
+      <w:r>
+        <w:rPr>
+          <w:rFonts w:ascii="宋体" w:hAnsi="宋体" w:cs="宋体" w:hint="eastAsia"/>
+          <w:color w:val="000000"/>
+          <w:kern w:val="0"/>
+          <w:sz w:val="24"/>
+          <w:highlight w:val="yellow"/>
+        </w:rPr>
+        <w:t>取得</w:t>
+      </w:r>
+      <w:r>
+        <w:rPr>
+          <w:rFonts w:ascii="宋体" w:hAnsi="宋体" w:cs="宋体" w:hint="eastAsia"/>
+          <w:color w:val="000000"/>
+          <w:kern w:val="0"/>
+          <w:sz w:val="24"/>
+          <w:highlight w:val="yellow"/>
+        </w:rPr>
         <w:lastRenderedPageBreak/>
-        <w:t>对于业务流程再造的应用情况，统计数据已经能够说明。</w:t>
-      </w:r>
-      <w:r>
-        <w:rPr>
-          <w:rFonts w:ascii="宋体" w:hAnsi="宋体" w:cs="宋体" w:hint="eastAsia"/>
-          <w:color w:val="000000" w:themeColor="text1"/>
-          <w:kern w:val="0"/>
-          <w:sz w:val="24"/>
-          <w:highlight w:val="yellow"/>
-        </w:rPr>
-        <w:t>“在欧洲有七成以上的企业对业务流程再造有意向实施，更多企业已完成了业务流程再造，并</w:t>
-      </w:r>
-      <w:r>
-        <w:rPr>
-          <w:rFonts w:ascii="宋体" w:hAnsi="宋体" w:cs="宋体" w:hint="eastAsia"/>
-          <w:color w:val="000000"/>
-          <w:kern w:val="0"/>
-          <w:sz w:val="24"/>
-          <w:highlight w:val="yellow"/>
-        </w:rPr>
-        <w:t>取得了优异的成绩，在业绩上实现了喜人的突破。” （</w:t>
+        <w:t>了优异的成绩，在业绩上实现了喜人的突破。” （</w:t>
       </w:r>
       <w:r>
         <w:rPr>
@@ -4776,7 +4788,7 @@
           <w:szCs w:val="28"/>
         </w:rPr>
       </w:pPr>
-      <w:bookmarkStart w:id="12" w:name="_Toc459242550"/>
+      <w:bookmarkStart w:id="13" w:name="_Toc459242550"/>
       <w:r>
         <w:rPr>
           <w:rFonts w:ascii="黑体" w:eastAsia="黑体" w:hAnsi="宋体" w:cs="宋体" w:hint="eastAsia"/>
@@ -4795,7 +4807,7 @@
         </w:rPr>
         <w:t>研究概述</w:t>
       </w:r>
-      <w:bookmarkEnd w:id="12"/>
+      <w:bookmarkEnd w:id="13"/>
     </w:p>
     <w:p>
       <w:pPr>
@@ -4810,7 +4822,7 @@
           <w:szCs w:val="24"/>
         </w:rPr>
       </w:pPr>
-      <w:bookmarkStart w:id="13" w:name="_Toc459242551"/>
+      <w:bookmarkStart w:id="14" w:name="_Toc459242551"/>
       <w:r>
         <w:rPr>
           <w:rFonts w:ascii="黑体" w:eastAsia="黑体" w:hint="eastAsia"/>
@@ -4819,7 +4831,7 @@
         </w:rPr>
         <w:t>研究框架</w:t>
       </w:r>
-      <w:bookmarkEnd w:id="13"/>
+      <w:bookmarkEnd w:id="14"/>
     </w:p>
     <w:p>
       <w:pPr>
@@ -7504,7 +7516,7 @@
           <w:szCs w:val="24"/>
         </w:rPr>
       </w:pPr>
-      <w:bookmarkStart w:id="14" w:name="_Toc459242552"/>
+      <w:bookmarkStart w:id="15" w:name="_Toc459242552"/>
       <w:r>
         <w:rPr>
           <w:rFonts w:ascii="黑体" w:eastAsia="黑体" w:hint="eastAsia"/>
@@ -7513,7 +7525,7 @@
         </w:rPr>
         <w:t>研究目标</w:t>
       </w:r>
-      <w:bookmarkEnd w:id="14"/>
+      <w:bookmarkEnd w:id="15"/>
     </w:p>
     <w:p>
       <w:pPr>
@@ -7536,17 +7548,7 @@
           <w:kern w:val="0"/>
           <w:sz w:val="24"/>
         </w:rPr>
-        <w:t>本文的研究目标是，</w:t>
-      </w:r>
-      <w:bookmarkStart w:id="15" w:name="_GoBack"/>
-      <w:r>
-        <w:rPr>
-          <w:rFonts w:ascii="宋体" w:hAnsi="宋体" w:cs="宋体" w:hint="eastAsia"/>
-          <w:color w:val="000000"/>
-          <w:kern w:val="0"/>
-          <w:sz w:val="24"/>
-        </w:rPr>
-        <w:t>基于</w:t>
+        <w:t>本文的研究目标是，基于</w:t>
       </w:r>
       <w:r>
         <w:rPr>
@@ -7593,7 +7595,6 @@
         </w:rPr>
         <w:t>找出阻碍其业绩发展的节点，采用建模方式找到彻底变革的方案并加以应用和测试检验，着重以采购管理的业务流程再造为例，得出航空制造企业业务流程再造的实证分析。</w:t>
       </w:r>
-      <w:bookmarkEnd w:id="15"/>
     </w:p>
     <w:p>
       <w:pPr>
@@ -7784,7 +7785,7 @@
           <w:kern w:val="0"/>
           <w:sz w:val="24"/>
         </w:rPr>
-        <w:t>关注度较高。而Petri网络正是一种适用于异常复杂工作流程的工具，它的图形直观易懂，能够将复杂多变的工作流程阐述为Petri工作流，并且具有一定分析能力，加以适当的扩展，就完全能够适用于航空制造业企业的采购</w:t>
+        <w:t>关注度较高。而Petri网络正是一种适用于异常复杂工作流程的工具，它的图形直观易懂，能够将复杂多变的工作流程阐述为Petri工作流，并且具有一定分析能力，加以适当的扩展，就完全能够适用于航空制造业企业的采购流程再造。</w:t>
       </w:r>
       <w:r>
         <w:rPr>
@@ -7793,44 +7794,44 @@
           <w:kern w:val="0"/>
           <w:sz w:val="24"/>
         </w:rPr>
+        <w:t>因此</w:t>
+      </w:r>
+      <w:r>
+        <w:rPr>
+          <w:rFonts w:ascii="宋体" w:hAnsi="宋体" w:cs="宋体" w:hint="eastAsia"/>
+          <w:color w:val="FF0000"/>
+          <w:kern w:val="0"/>
+          <w:sz w:val="24"/>
+        </w:rPr>
+        <w:t>本文以</w:t>
+      </w:r>
+      <w:r>
+        <w:rPr>
+          <w:rFonts w:ascii="宋体" w:hAnsi="宋体" w:cs="宋体" w:hint="eastAsia"/>
+          <w:color w:val="FF0000"/>
+          <w:kern w:val="0"/>
+          <w:sz w:val="24"/>
+        </w:rPr>
+        <w:t>中国商飞公司采购业务流程</w:t>
+      </w:r>
+      <w:r>
+        <w:rPr>
+          <w:rFonts w:ascii="宋体" w:hAnsi="宋体" w:cs="宋体" w:hint="eastAsia"/>
+          <w:color w:val="FF0000"/>
+          <w:kern w:val="0"/>
+          <w:sz w:val="24"/>
+        </w:rPr>
+        <w:t>为例，探寻出一种适用于航空制造企业</w:t>
+      </w:r>
+      <w:r>
+        <w:rPr>
+          <w:rFonts w:ascii="宋体" w:hAnsi="宋体" w:cs="宋体" w:hint="eastAsia"/>
+          <w:color w:val="FF0000"/>
+          <w:kern w:val="0"/>
+          <w:sz w:val="24"/>
+        </w:rPr>
         <w:lastRenderedPageBreak/>
-        <w:t>流程再造。</w:t>
-      </w:r>
-      <w:r>
-        <w:rPr>
-          <w:rFonts w:ascii="宋体" w:hAnsi="宋体" w:cs="宋体" w:hint="eastAsia"/>
-          <w:color w:val="FF0000"/>
-          <w:kern w:val="0"/>
-          <w:sz w:val="24"/>
-        </w:rPr>
-        <w:t>因此</w:t>
-      </w:r>
-      <w:r>
-        <w:rPr>
-          <w:rFonts w:ascii="宋体" w:hAnsi="宋体" w:cs="宋体" w:hint="eastAsia"/>
-          <w:color w:val="FF0000"/>
-          <w:kern w:val="0"/>
-          <w:sz w:val="24"/>
-        </w:rPr>
-        <w:t>本文以</w:t>
-      </w:r>
-      <w:r>
-        <w:rPr>
-          <w:rFonts w:ascii="宋体" w:hAnsi="宋体" w:cs="宋体" w:hint="eastAsia"/>
-          <w:color w:val="FF0000"/>
-          <w:kern w:val="0"/>
-          <w:sz w:val="24"/>
-        </w:rPr>
-        <w:t>中国商飞公司采购业务流程</w:t>
-      </w:r>
-      <w:r>
-        <w:rPr>
-          <w:rFonts w:ascii="宋体" w:hAnsi="宋体" w:cs="宋体" w:hint="eastAsia"/>
-          <w:color w:val="FF0000"/>
-          <w:kern w:val="0"/>
-          <w:sz w:val="24"/>
-        </w:rPr>
-        <w:t>为例，探寻出一种适用于航空制造企业的业务流程重组方法</w:t>
+        <w:t>的业务流程重组方法</w:t>
       </w:r>
       <w:r>
         <w:rPr>
@@ -8297,8 +8298,15 @@
           <w:rFonts w:ascii="宋体" w:hAnsi="宋体" w:hint="eastAsia"/>
           <w:sz w:val="22"/>
         </w:rPr>
+        <w:t>本文创新地将Petri网络方法运用到航空制造业中，用来指导采购领域的业务流程</w:t>
+      </w:r>
+      <w:r>
+        <w:rPr>
+          <w:rFonts w:ascii="宋体" w:hAnsi="宋体" w:hint="eastAsia"/>
+          <w:sz w:val="22"/>
+        </w:rPr>
         <w:lastRenderedPageBreak/>
-        <w:t>本文创新地将Petri网络方法运用到航空制造业中，用来指导采购领域的业务流程再造，这在航空制造工业领域内并未查阅到类似文献。诚如第二章所述，国内外的大型航空制造企业都在业务流程再造领域进行了尝试，但是对于采购流程这个生产制造的重要环节，并没有太多的实践可供咨询。也没有相关的文献表明这些企业采用了Petri网络理论来指导流程再造。可以说，本文将Petri网络应用于该领域，是一种大胆的新尝试。纵观国内的航空制造业，业务流程再造并没有被大规模地运用，导致了企业无法适应当今时代的发展。作者在国内知名的航空制造企业中，使用Petri网络对采购流程进行了建模、分析、优化和验证，并且提出了可以改进的重要环节，优化后的流程即将在该企业的金属采购部门付诸实践，有望获得良好的收益。</w:t>
+        <w:t>再造，这在航空制造工业领域内并未查阅到类似文献。诚如第二章所述，国内外的大型航空制造企业都在业务流程再造领域进行了尝试，但是对于采购流程这个生产制造的重要环节，并没有太多的实践可供咨询。也没有相关的文献表明这些企业采用了Petri网络理论来指导流程再造。可以说，本文将Petri网络应用于该领域，是一种大胆的新尝试。纵观国内的航空制造业，业务流程再造并没有被大规模地运用，导致了企业无法适应当今时代的发展。作者在国内知名的航空制造企业中，使用Petri网络对采购流程进行了建模、分析、优化和验证，并且提出了可以改进的重要环节，优化后的流程即将在该企业的金属采购部门付诸实践，有望获得良好的收益。</w:t>
       </w:r>
     </w:p>
     <w:p>
@@ -8485,7 +8493,7 @@
             <w:noProof/>
             <w:lang w:val="zh-CN"/>
           </w:rPr>
-          <w:t>12</w:t>
+          <w:t>1</w:t>
         </w:r>
         <w:r>
           <w:fldChar w:fldCharType="end"/>
@@ -11951,6 +11959,7 @@
     <w:lsdException w:name="Table Web 2" w:semiHidden="1" w:unhideWhenUsed="1"/>
     <w:lsdException w:name="Table Web 3" w:semiHidden="1" w:unhideWhenUsed="1"/>
     <w:lsdException w:name="Balloon Text" w:semiHidden="1" w:unhideWhenUsed="1"/>
+    <w:lsdException w:name="Table Theme" w:semiHidden="1" w:unhideWhenUsed="1"/>
     <w:lsdException w:name="Placeholder Text" w:semiHidden="1" w:uiPriority="99"/>
     <w:lsdException w:name="No Spacing" w:uiPriority="1" w:qFormat="1"/>
     <w:lsdException w:name="Light Shading" w:uiPriority="60"/>
@@ -13042,7 +13051,7 @@
 </file>
 
 <file path=customXml/itemProps1.xml><?xml version="1.0" encoding="utf-8"?>
-<ds:datastoreItem xmlns:ds="http://schemas.openxmlformats.org/officeDocument/2006/customXml" ds:itemID="{446D07CC-690D-4689-86B8-85A044A4D1DF}">
+<ds:datastoreItem xmlns:ds="http://schemas.openxmlformats.org/officeDocument/2006/customXml" ds:itemID="{FCC4D605-C7B8-4C30-9064-ADDFB187038A}">
   <ds:schemaRefs>
     <ds:schemaRef ds:uri="http://schemas.openxmlformats.org/officeDocument/2006/bibliography"/>
   </ds:schemaRefs>
